--- a/Dokumentation/Руководство.docx
+++ b/Dokumentation/Руководство.docx
@@ -11,7 +11,11 @@
       <w:r>
         <w:t xml:space="preserve">Окно входа:</w:t>
       </w:r>
-      <w:r/>
+      <w:r>
+        <w:rPr>
+          <w:highlight w:val="none"/>
+        </w:rPr>
+      </w:r>
     </w:p>
     <w:p>
       <w:pPr>
@@ -52,7 +56,7 @@
                       <pic:spPr bwMode="auto">
                         <a:xfrm>
                           <a:off x="0" y="0"/>
-                          <a:ext cx="5940424" cy="3035561"/>
+                          <a:ext cx="5940424" cy="3035560"/>
                         </a:xfrm>
                         <a:prstGeom prst="rect">
                           <a:avLst/>
@@ -103,7 +107,7 @@
     </w:p>
     <w:p>
       <w:pPr>
-        <w:pStyle w:val="621"/>
+        <w:pStyle w:val="838"/>
         <w:numPr>
           <w:ilvl w:val="0"/>
           <w:numId w:val="2"/>
@@ -120,10 +124,11 @@
           <w:highlight w:val="none"/>
         </w:rPr>
       </w:r>
+      <w:r/>
     </w:p>
     <w:p>
       <w:pPr>
-        <w:pStyle w:val="621"/>
+        <w:pStyle w:val="838"/>
         <w:numPr>
           <w:ilvl w:val="0"/>
           <w:numId w:val="2"/>
@@ -140,10 +145,11 @@
           <w:highlight w:val="none"/>
         </w:rPr>
       </w:r>
+      <w:r/>
     </w:p>
     <w:p>
       <w:pPr>
-        <w:pStyle w:val="621"/>
+        <w:pStyle w:val="838"/>
         <w:numPr>
           <w:ilvl w:val="0"/>
           <w:numId w:val="2"/>
@@ -160,8 +166,55 @@
           <w:highlight w:val="none"/>
         </w:rPr>
       </w:r>
+      <w:r/>
     </w:p>
     <w:p>
+      <w:pPr>
+        <w:pStyle w:val="838"/>
+        <w:numPr>
+          <w:ilvl w:val="0"/>
+          <w:numId w:val="2"/>
+        </w:numPr>
+      </w:pPr>
+      <w:r>
+        <w:rPr>
+          <w:highlight w:val="none"/>
+          <w:lang w:val="ru-RU"/>
+        </w:rPr>
+        <w:t xml:space="preserve">В случае появления в поле логин </w:t>
+      </w:r>
+      <w:r>
+        <w:rPr>
+          <w:highlight w:val="none"/>
+          <w:lang w:val="ru-RU"/>
+        </w:rPr>
+      </w:r>
+      <w:r>
+        <w:rPr>
+          <w:highlight w:val="none"/>
+          <w:lang w:val="ru-RU"/>
+        </w:rPr>
+        <w:t xml:space="preserve">"Ты в Бане!"</w:t>
+      </w:r>
+      <w:r>
+        <w:rPr>
+          <w:highlight w:val="none"/>
+          <w:lang w:val="ru-RU"/>
+        </w:rPr>
+        <w:t xml:space="preserve"> оборотитесь к администратору</w:t>
+      </w:r>
+      <w:r>
+        <w:rPr>
+          <w:highlight w:val="none"/>
+        </w:rPr>
+      </w:r>
+    </w:p>
+    <w:p>
+      <w:pPr>
+        <w:rPr>
+          <w:highlight w:val="none"/>
+        </w:rPr>
+      </w:pPr>
       <w:r>
         <w:rPr>
           <w:highlight w:val="none"/>
@@ -173,6 +226,228 @@
           <w:highlight w:val="none"/>
         </w:rPr>
       </w:r>
+      <w:r/>
+    </w:p>
+    <w:p>
+      <w:pPr>
+        <w:rPr>
+          <w:highlight w:val="none"/>
+        </w:rPr>
+      </w:pPr>
+      <w:r>
+        <w:rPr>
+          <w:highlight w:val="none"/>
+        </w:rPr>
+      </w:r>
+      <w:r>
+        <mc:AlternateContent>
+          <mc:Choice Requires="wpg">
+            <w:drawing>
+              <wp:inline xmlns:wp="http://schemas.openxmlformats.org/drawingml/2006/wordprocessingDrawing" distT="0" distB="0" distL="0" distR="0">
+                <wp:extent cx="5686425" cy="3171825"/>
+                <wp:effectExtent l="0" t="0" r="0" b="0"/>
+                <wp:docPr id="2" name=""/>
+                <wp:cNvGraphicFramePr>
+                  <a:graphicFrameLocks xmlns:a="http://schemas.openxmlformats.org/drawingml/2006/main" noChangeAspect="1"/>
+                </wp:cNvGraphicFramePr>
+                <a:graphic xmlns:a="http://schemas.openxmlformats.org/drawingml/2006/main">
+                  <a:graphicData uri="http://schemas.openxmlformats.org/drawingml/2006/picture">
+                    <pic:pic xmlns:pic="http://schemas.openxmlformats.org/drawingml/2006/picture">
+                      <pic:nvPicPr>
+                        <pic:cNvPr id="1022605758" name=""/>
+                        <pic:cNvPicPr>
+                          <a:picLocks noChangeAspect="1"/>
+                        </pic:cNvPicPr>
+                        <pic:nvPr/>
+                      </pic:nvPicPr>
+                      <pic:blipFill>
+                        <a:blip r:embed="rId10"/>
+                        <a:stretch/>
+                      </pic:blipFill>
+                      <pic:spPr bwMode="auto">
+                        <a:xfrm>
+                          <a:off x="0" y="0"/>
+                          <a:ext cx="5686425" cy="3171825"/>
+                        </a:xfrm>
+                        <a:prstGeom prst="rect">
+                          <a:avLst/>
+                        </a:prstGeom>
+                      </pic:spPr>
+                    </pic:pic>
+                  </a:graphicData>
+                </a:graphic>
+              </wp:inline>
+            </w:drawing>
+          </mc:Choice>
+          <mc:Fallback>
+            <w:pict>
+              <v:shapetype type="#_x0000_t75" o:spt="75" coordsize="21600,21600" o:preferrelative="t" path="m@4@5l@4@11@9@11@9@5xe">
+                <v:formulas>
+                  <v:f eqn="if lineDrawn pixelLineWidth 0"/>
+                  <v:f eqn="sum @0 1 0"/>
+                  <v:f eqn="sum 0 0 @1"/>
+                  <v:f eqn="prod @2 1 2"/>
+                  <v:f eqn="prod @3 21600 pixelWidth"/>
+                  <v:f eqn="prod @3 21600 pixelHeight"/>
+                  <v:f eqn="sum @0 0 1"/>
+                  <v:f eqn="prod @6 1 2"/>
+                  <v:f eqn="prod @7 21600 pixelWidth"/>
+                  <v:f eqn="sum @8 21600 0"/>
+                  <v:f eqn="prod @7 21600 pixelHeight"/>
+                  <v:f eqn="sum @10 21600 0"/>
+                </v:formulas>
+              </v:shapetype>
+              <v:shape id="_x0000_i1" o:spid="_x0000_s1" type="#_x0000_t75" style="width:447.75pt;height:249.75pt;mso-wrap-distance-left:0.00pt;mso-wrap-distance-top:0.00pt;mso-wrap-distance-right:0.00pt;mso-wrap-distance-bottom:0.00pt;" stroked="false">
+                <v:path textboxrect="0,0,0,0"/>
+                <v:imagedata r:id="rId10" o:title=""/>
+              </v:shape>
+            </w:pict>
+          </mc:Fallback>
+        </mc:AlternateContent>
+      </w:r>
+      <w:r>
+        <w:rPr>
+          <w:highlight w:val="none"/>
+        </w:rPr>
+      </w:r>
+      <w:r/>
+      <w:r>
+        <w:rPr>
+          <w:highlight w:val="none"/>
+        </w:rPr>
+      </w:r>
+      <w:r>
+        <w:rPr>
+          <w:highlight w:val="none"/>
+        </w:rPr>
+      </w:r>
+    </w:p>
+    <w:p>
+      <w:pPr>
+        <w:pStyle w:val="838"/>
+        <w:numPr>
+          <w:ilvl w:val="0"/>
+          <w:numId w:val="3"/>
+        </w:numPr>
+      </w:pPr>
+      <w:r>
+        <w:rPr>
+          <w:highlight w:val="none"/>
+        </w:rPr>
+        <w:t xml:space="preserve">Заполните поля для интересующего вас пользователя</w:t>
+      </w:r>
+      <w:r>
+        <w:rPr>
+          <w:highlight w:val="none"/>
+        </w:rPr>
+      </w:r>
+    </w:p>
+    <w:p>
+      <w:pPr>
+        <w:pStyle w:val="838"/>
+        <w:numPr>
+          <w:ilvl w:val="0"/>
+          <w:numId w:val="3"/>
+        </w:numPr>
+      </w:pPr>
+      <w:r>
+        <w:rPr>
+          <w:highlight w:val="none"/>
+        </w:rPr>
+        <w:t xml:space="preserve">Для добавления пользователя нажмите </w:t>
+      </w:r>
+      <w:r>
+        <w:rPr>
+          <w:highlight w:val="none"/>
+        </w:rPr>
+        <w:t xml:space="preserve">"Добавить пользователя"</w:t>
+      </w:r>
+      <w:r>
+        <w:rPr>
+          <w:highlight w:val="none"/>
+        </w:rPr>
+        <w:t xml:space="preserve"> (кнопка 1)</w:t>
+      </w:r>
+      <w:r>
+        <w:rPr>
+          <w:highlight w:val="none"/>
+        </w:rPr>
+      </w:r>
+    </w:p>
+    <w:p>
+      <w:pPr>
+        <w:pStyle w:val="838"/>
+        <w:numPr>
+          <w:ilvl w:val="0"/>
+          <w:numId w:val="3"/>
+        </w:numPr>
+      </w:pPr>
+      <w:r>
+        <w:rPr>
+          <w:highlight w:val="none"/>
+        </w:rPr>
+        <w:t xml:space="preserve">Для изменения пользователя нажмите </w:t>
+      </w:r>
+      <w:r>
+        <w:rPr>
+          <w:highlight w:val="none"/>
+        </w:rPr>
+        <w:t xml:space="preserve">"Изменить пользователя"</w:t>
+      </w:r>
+      <w:r>
+        <w:rPr>
+          <w:highlight w:val="none"/>
+        </w:rPr>
+        <w:t xml:space="preserve"> (кнопка 2)</w:t>
+      </w:r>
+      <w:r>
+        <w:rPr>
+          <w:highlight w:val="none"/>
+        </w:rPr>
+      </w:r>
+    </w:p>
+    <w:p>
+      <w:pPr>
+        <w:pStyle w:val="838"/>
+        <w:numPr>
+          <w:ilvl w:val="0"/>
+          <w:numId w:val="3"/>
+        </w:numPr>
+      </w:pPr>
+      <w:r>
+        <w:rPr>
+          <w:highlight w:val="none"/>
+        </w:rPr>
+        <w:t xml:space="preserve">Для анулирования блокировки пользователя нажмите </w:t>
+      </w:r>
+      <w:r>
+        <w:rPr>
+          <w:highlight w:val="none"/>
+        </w:rPr>
+        <w:t xml:space="preserve">"Разблокировать пользователя"</w:t>
+      </w:r>
+      <w:r>
+        <w:rPr>
+          <w:highlight w:val="none"/>
+        </w:rPr>
+        <w:t xml:space="preserve"> (кнопка 3)</w:t>
+      </w:r>
+      <w:r>
+        <w:rPr>
+          <w:highlight w:val="none"/>
+        </w:rPr>
+      </w:r>
+      <w:r>
+        <w:rPr>
+          <w:highlight w:val="none"/>
+        </w:rPr>
+      </w:r>
+      <w:r>
+        <w:rPr>
+          <w:highlight w:val="none"/>
+        </w:rPr>
+      </w:r>
+      <w:r/>
     </w:p>
     <w:sectPr>
       <w:footnotePr/>
@@ -194,7 +469,6 @@
       <w:pPr>
         <w:spacing w:after="0" w:line="240" w:lineRule="auto"/>
       </w:pPr>
-      <w:r/>
       <w:r>
         <w:separator/>
       </w:r>
@@ -206,7 +480,6 @@
       <w:pPr>
         <w:spacing w:after="0" w:line="240" w:lineRule="auto"/>
       </w:pPr>
-      <w:r/>
       <w:r>
         <w:continuationSeparator/>
       </w:r>
@@ -223,7 +496,6 @@
       <w:pPr>
         <w:spacing w:after="0" w:line="240" w:lineRule="auto"/>
       </w:pPr>
-      <w:r/>
       <w:r>
         <w:separator/>
       </w:r>
@@ -235,7 +507,6 @@
       <w:pPr>
         <w:spacing w:after="0" w:line="240" w:lineRule="auto"/>
       </w:pPr>
-      <w:r/>
       <w:r>
         <w:continuationSeparator/>
       </w:r>
@@ -451,11 +722,116 @@
       </w:pPr>
     </w:lvl>
   </w:abstractNum>
+  <w:abstractNum w:abstractNumId="2">
+    <w:multiLevelType w:val="hybridMultilevel"/>
+    <w:lvl w:ilvl="0">
+      <w:start w:val="1"/>
+      <w:numFmt w:val="decimal"/>
+      <w:isLgl w:val="false"/>
+      <w:suff w:val="tab"/>
+      <w:lvlText w:val="%1."/>
+      <w:lvlJc w:val="left"/>
+      <w:pPr>
+        <w:ind w:left="709" w:hanging="360"/>
+      </w:pPr>
+    </w:lvl>
+    <w:lvl w:ilvl="1">
+      <w:start w:val="1"/>
+      <w:numFmt w:val="lowerLetter"/>
+      <w:isLgl w:val="false"/>
+      <w:suff w:val="tab"/>
+      <w:lvlText w:val="%2."/>
+      <w:lvlJc w:val="left"/>
+      <w:pPr>
+        <w:ind w:left="1429" w:hanging="360"/>
+      </w:pPr>
+    </w:lvl>
+    <w:lvl w:ilvl="2">
+      <w:start w:val="1"/>
+      <w:numFmt w:val="lowerRoman"/>
+      <w:isLgl w:val="false"/>
+      <w:suff w:val="tab"/>
+      <w:lvlText w:val="%3."/>
+      <w:lvlJc w:val="right"/>
+      <w:pPr>
+        <w:ind w:left="2149" w:hanging="180"/>
+      </w:pPr>
+    </w:lvl>
+    <w:lvl w:ilvl="3">
+      <w:start w:val="1"/>
+      <w:numFmt w:val="decimal"/>
+      <w:isLgl w:val="false"/>
+      <w:suff w:val="tab"/>
+      <w:lvlText w:val="%4."/>
+      <w:lvlJc w:val="left"/>
+      <w:pPr>
+        <w:ind w:left="2869" w:hanging="360"/>
+      </w:pPr>
+    </w:lvl>
+    <w:lvl w:ilvl="4">
+      <w:start w:val="1"/>
+      <w:numFmt w:val="lowerLetter"/>
+      <w:isLgl w:val="false"/>
+      <w:suff w:val="tab"/>
+      <w:lvlText w:val="%5."/>
+      <w:lvlJc w:val="left"/>
+      <w:pPr>
+        <w:ind w:left="3589" w:hanging="360"/>
+      </w:pPr>
+    </w:lvl>
+    <w:lvl w:ilvl="5">
+      <w:start w:val="1"/>
+      <w:numFmt w:val="lowerRoman"/>
+      <w:isLgl w:val="false"/>
+      <w:suff w:val="tab"/>
+      <w:lvlText w:val="%6."/>
+      <w:lvlJc w:val="right"/>
+      <w:pPr>
+        <w:ind w:left="4309" w:hanging="180"/>
+      </w:pPr>
+    </w:lvl>
+    <w:lvl w:ilvl="6">
+      <w:start w:val="1"/>
+      <w:numFmt w:val="decimal"/>
+      <w:isLgl w:val="false"/>
+      <w:suff w:val="tab"/>
+      <w:lvlText w:val="%7."/>
+      <w:lvlJc w:val="left"/>
+      <w:pPr>
+        <w:ind w:left="5029" w:hanging="360"/>
+      </w:pPr>
+    </w:lvl>
+    <w:lvl w:ilvl="7">
+      <w:start w:val="1"/>
+      <w:numFmt w:val="lowerLetter"/>
+      <w:isLgl w:val="false"/>
+      <w:suff w:val="tab"/>
+      <w:lvlText w:val="%8."/>
+      <w:lvlJc w:val="left"/>
+      <w:pPr>
+        <w:ind w:left="5749" w:hanging="360"/>
+      </w:pPr>
+    </w:lvl>
+    <w:lvl w:ilvl="8">
+      <w:start w:val="1"/>
+      <w:numFmt w:val="lowerRoman"/>
+      <w:isLgl w:val="false"/>
+      <w:suff w:val="tab"/>
+      <w:lvlText w:val="%9."/>
+      <w:lvlJc w:val="right"/>
+      <w:pPr>
+        <w:ind w:left="6469" w:hanging="180"/>
+      </w:pPr>
+    </w:lvl>
+  </w:abstractNum>
   <w:num w:numId="1">
     <w:abstractNumId w:val="0"/>
   </w:num>
   <w:num w:numId="2">
     <w:abstractNumId w:val="1"/>
+  </w:num>
+  <w:num w:numId="3">
+    <w:abstractNumId w:val="2"/>
   </w:num>
 </w:numbering>
 </file>
@@ -616,11 +992,11 @@
     <w:lsdException w:name="Bibliography" w:uiPriority="37"/>
     <w:lsdException w:name="TOC Heading" w:uiPriority="39" w:qFormat="1"/>
   </w:latentStyles>
-  <w:style w:type="paragraph" w:styleId="13">
+  <w:style w:type="paragraph" w:styleId="658">
     <w:name w:val="Heading 1"/>
-    <w:basedOn w:val="617"/>
-    <w:next w:val="617"/>
-    <w:link w:val="14"/>
+    <w:basedOn w:val="834"/>
+    <w:next w:val="834"/>
+    <w:link w:val="659"/>
     <w:uiPriority w:val="9"/>
     <w:qFormat/>
     <w:pPr>
@@ -635,10 +1011,9 @@
       <w:szCs w:val="40"/>
     </w:rPr>
   </w:style>
-  <w:style w:type="character" w:styleId="14">
+  <w:style w:type="character" w:styleId="659">
     <w:name w:val="Heading 1 Char"/>
-    <w:basedOn w:val="11"/>
-    <w:link w:val="13"/>
+    <w:link w:val="658"/>
     <w:uiPriority w:val="9"/>
     <w:rPr>
       <w:rFonts w:ascii="Arial" w:hAnsi="Arial" w:eastAsia="Arial" w:cs="Arial"/>
@@ -646,11 +1021,11 @@
       <w:szCs w:val="40"/>
     </w:rPr>
   </w:style>
-  <w:style w:type="paragraph" w:styleId="15">
+  <w:style w:type="paragraph" w:styleId="660">
     <w:name w:val="Heading 2"/>
-    <w:basedOn w:val="617"/>
-    <w:next w:val="617"/>
-    <w:link w:val="16"/>
+    <w:basedOn w:val="834"/>
+    <w:next w:val="834"/>
+    <w:link w:val="661"/>
     <w:uiPriority w:val="9"/>
     <w:unhideWhenUsed/>
     <w:qFormat/>
@@ -665,21 +1040,20 @@
       <w:sz w:val="34"/>
     </w:rPr>
   </w:style>
-  <w:style w:type="character" w:styleId="16">
+  <w:style w:type="character" w:styleId="661">
     <w:name w:val="Heading 2 Char"/>
-    <w:basedOn w:val="11"/>
-    <w:link w:val="15"/>
+    <w:link w:val="660"/>
     <w:uiPriority w:val="9"/>
     <w:rPr>
       <w:rFonts w:ascii="Arial" w:hAnsi="Arial" w:eastAsia="Arial" w:cs="Arial"/>
       <w:sz w:val="34"/>
     </w:rPr>
   </w:style>
-  <w:style w:type="paragraph" w:styleId="17">
+  <w:style w:type="paragraph" w:styleId="662">
     <w:name w:val="Heading 3"/>
-    <w:basedOn w:val="617"/>
-    <w:next w:val="617"/>
-    <w:link w:val="18"/>
+    <w:basedOn w:val="834"/>
+    <w:next w:val="834"/>
+    <w:link w:val="663"/>
     <w:uiPriority w:val="9"/>
     <w:unhideWhenUsed/>
     <w:qFormat/>
@@ -695,10 +1069,9 @@
       <w:szCs w:val="30"/>
     </w:rPr>
   </w:style>
-  <w:style w:type="character" w:styleId="18">
+  <w:style w:type="character" w:styleId="663">
     <w:name w:val="Heading 3 Char"/>
-    <w:basedOn w:val="11"/>
-    <w:link w:val="17"/>
+    <w:link w:val="662"/>
     <w:uiPriority w:val="9"/>
     <w:rPr>
       <w:rFonts w:ascii="Arial" w:hAnsi="Arial" w:eastAsia="Arial" w:cs="Arial"/>
@@ -706,11 +1079,11 @@
       <w:szCs w:val="30"/>
     </w:rPr>
   </w:style>
-  <w:style w:type="paragraph" w:styleId="19">
+  <w:style w:type="paragraph" w:styleId="664">
     <w:name w:val="Heading 4"/>
-    <w:basedOn w:val="617"/>
-    <w:next w:val="617"/>
-    <w:link w:val="20"/>
+    <w:basedOn w:val="834"/>
+    <w:next w:val="834"/>
+    <w:link w:val="665"/>
     <w:uiPriority w:val="9"/>
     <w:unhideWhenUsed/>
     <w:qFormat/>
@@ -728,10 +1101,9 @@
       <w:szCs w:val="26"/>
     </w:rPr>
   </w:style>
-  <w:style w:type="character" w:styleId="20">
+  <w:style w:type="character" w:styleId="665">
     <w:name w:val="Heading 4 Char"/>
-    <w:basedOn w:val="11"/>
-    <w:link w:val="19"/>
+    <w:link w:val="664"/>
     <w:uiPriority w:val="9"/>
     <w:rPr>
       <w:rFonts w:ascii="Arial" w:hAnsi="Arial" w:eastAsia="Arial" w:cs="Arial"/>
@@ -741,11 +1113,11 @@
       <w:szCs w:val="26"/>
     </w:rPr>
   </w:style>
-  <w:style w:type="paragraph" w:styleId="21">
+  <w:style w:type="paragraph" w:styleId="666">
     <w:name w:val="Heading 5"/>
-    <w:basedOn w:val="617"/>
-    <w:next w:val="617"/>
-    <w:link w:val="22"/>
+    <w:basedOn w:val="834"/>
+    <w:next w:val="834"/>
+    <w:link w:val="667"/>
     <w:uiPriority w:val="9"/>
     <w:unhideWhenUsed/>
     <w:qFormat/>
@@ -763,10 +1135,9 @@
       <w:szCs w:val="24"/>
     </w:rPr>
   </w:style>
-  <w:style w:type="character" w:styleId="22">
+  <w:style w:type="character" w:styleId="667">
     <w:name w:val="Heading 5 Char"/>
-    <w:basedOn w:val="11"/>
-    <w:link w:val="21"/>
+    <w:link w:val="666"/>
     <w:uiPriority w:val="9"/>
     <w:rPr>
       <w:rFonts w:ascii="Arial" w:hAnsi="Arial" w:eastAsia="Arial" w:cs="Arial"/>
@@ -776,11 +1147,11 @@
       <w:szCs w:val="24"/>
     </w:rPr>
   </w:style>
-  <w:style w:type="paragraph" w:styleId="23">
+  <w:style w:type="paragraph" w:styleId="668">
     <w:name w:val="Heading 6"/>
-    <w:basedOn w:val="617"/>
-    <w:next w:val="617"/>
-    <w:link w:val="24"/>
+    <w:basedOn w:val="834"/>
+    <w:next w:val="834"/>
+    <w:link w:val="669"/>
     <w:uiPriority w:val="9"/>
     <w:unhideWhenUsed/>
     <w:qFormat/>
@@ -798,10 +1169,9 @@
       <w:szCs w:val="22"/>
     </w:rPr>
   </w:style>
-  <w:style w:type="character" w:styleId="24">
+  <w:style w:type="character" w:styleId="669">
     <w:name w:val="Heading 6 Char"/>
-    <w:basedOn w:val="11"/>
-    <w:link w:val="23"/>
+    <w:link w:val="668"/>
     <w:uiPriority w:val="9"/>
     <w:rPr>
       <w:rFonts w:ascii="Arial" w:hAnsi="Arial" w:eastAsia="Arial" w:cs="Arial"/>
@@ -811,11 +1181,11 @@
       <w:szCs w:val="22"/>
     </w:rPr>
   </w:style>
-  <w:style w:type="paragraph" w:styleId="25">
+  <w:style w:type="paragraph" w:styleId="670">
     <w:name w:val="Heading 7"/>
-    <w:basedOn w:val="617"/>
-    <w:next w:val="617"/>
-    <w:link w:val="26"/>
+    <w:basedOn w:val="834"/>
+    <w:next w:val="834"/>
+    <w:link w:val="671"/>
     <w:uiPriority w:val="9"/>
     <w:unhideWhenUsed/>
     <w:qFormat/>
@@ -835,10 +1205,9 @@
       <w:szCs w:val="22"/>
     </w:rPr>
   </w:style>
-  <w:style w:type="character" w:styleId="26">
+  <w:style w:type="character" w:styleId="671">
     <w:name w:val="Heading 7 Char"/>
-    <w:basedOn w:val="11"/>
-    <w:link w:val="25"/>
+    <w:link w:val="670"/>
     <w:uiPriority w:val="9"/>
     <w:rPr>
       <w:rFonts w:ascii="Arial" w:hAnsi="Arial" w:eastAsia="Arial" w:cs="Arial"/>
@@ -850,11 +1219,11 @@
       <w:szCs w:val="22"/>
     </w:rPr>
   </w:style>
-  <w:style w:type="paragraph" w:styleId="27">
+  <w:style w:type="paragraph" w:styleId="672">
     <w:name w:val="Heading 8"/>
-    <w:basedOn w:val="617"/>
-    <w:next w:val="617"/>
-    <w:link w:val="28"/>
+    <w:basedOn w:val="834"/>
+    <w:next w:val="834"/>
+    <w:link w:val="673"/>
     <w:uiPriority w:val="9"/>
     <w:unhideWhenUsed/>
     <w:qFormat/>
@@ -872,10 +1241,9 @@
       <w:szCs w:val="22"/>
     </w:rPr>
   </w:style>
-  <w:style w:type="character" w:styleId="28">
+  <w:style w:type="character" w:styleId="673">
     <w:name w:val="Heading 8 Char"/>
-    <w:basedOn w:val="11"/>
-    <w:link w:val="27"/>
+    <w:link w:val="672"/>
     <w:uiPriority w:val="9"/>
     <w:rPr>
       <w:rFonts w:ascii="Arial" w:hAnsi="Arial" w:eastAsia="Arial" w:cs="Arial"/>
@@ -885,11 +1253,11 @@
       <w:szCs w:val="22"/>
     </w:rPr>
   </w:style>
-  <w:style w:type="paragraph" w:styleId="29">
+  <w:style w:type="paragraph" w:styleId="674">
     <w:name w:val="Heading 9"/>
-    <w:basedOn w:val="617"/>
-    <w:next w:val="617"/>
-    <w:link w:val="30"/>
+    <w:basedOn w:val="834"/>
+    <w:next w:val="834"/>
+    <w:link w:val="675"/>
     <w:uiPriority w:val="9"/>
     <w:unhideWhenUsed/>
     <w:qFormat/>
@@ -907,10 +1275,9 @@
       <w:szCs w:val="21"/>
     </w:rPr>
   </w:style>
-  <w:style w:type="character" w:styleId="30">
+  <w:style w:type="character" w:styleId="675">
     <w:name w:val="Heading 9 Char"/>
-    <w:basedOn w:val="11"/>
-    <w:link w:val="29"/>
+    <w:link w:val="674"/>
     <w:uiPriority w:val="9"/>
     <w:rPr>
       <w:rFonts w:ascii="Arial" w:hAnsi="Arial" w:eastAsia="Arial" w:cs="Arial"/>
@@ -920,11 +1287,11 @@
       <w:szCs w:val="21"/>
     </w:rPr>
   </w:style>
-  <w:style w:type="paragraph" w:styleId="34">
+  <w:style w:type="paragraph" w:styleId="676">
     <w:name w:val="Title"/>
-    <w:basedOn w:val="617"/>
-    <w:next w:val="617"/>
-    <w:link w:val="35"/>
+    <w:basedOn w:val="834"/>
+    <w:next w:val="834"/>
+    <w:link w:val="677"/>
     <w:uiPriority w:val="10"/>
     <w:qFormat/>
     <w:pPr>
@@ -936,21 +1303,20 @@
       <w:szCs w:val="48"/>
     </w:rPr>
   </w:style>
-  <w:style w:type="character" w:styleId="35">
+  <w:style w:type="character" w:styleId="677">
     <w:name w:val="Title Char"/>
-    <w:basedOn w:val="11"/>
-    <w:link w:val="34"/>
+    <w:link w:val="676"/>
     <w:uiPriority w:val="10"/>
     <w:rPr>
       <w:sz w:val="48"/>
       <w:szCs w:val="48"/>
     </w:rPr>
   </w:style>
-  <w:style w:type="paragraph" w:styleId="36">
+  <w:style w:type="paragraph" w:styleId="678">
     <w:name w:val="Subtitle"/>
-    <w:basedOn w:val="617"/>
-    <w:next w:val="617"/>
-    <w:link w:val="37"/>
+    <w:basedOn w:val="834"/>
+    <w:next w:val="834"/>
+    <w:link w:val="679"/>
     <w:uiPriority w:val="11"/>
     <w:qFormat/>
     <w:pPr>
@@ -961,21 +1327,20 @@
       <w:szCs w:val="24"/>
     </w:rPr>
   </w:style>
-  <w:style w:type="character" w:styleId="37">
+  <w:style w:type="character" w:styleId="679">
     <w:name w:val="Subtitle Char"/>
-    <w:basedOn w:val="11"/>
-    <w:link w:val="36"/>
+    <w:link w:val="678"/>
     <w:uiPriority w:val="11"/>
     <w:rPr>
       <w:sz w:val="24"/>
       <w:szCs w:val="24"/>
     </w:rPr>
   </w:style>
-  <w:style w:type="paragraph" w:styleId="38">
+  <w:style w:type="paragraph" w:styleId="680">
     <w:name w:val="Quote"/>
-    <w:basedOn w:val="617"/>
-    <w:next w:val="617"/>
-    <w:link w:val="39"/>
+    <w:basedOn w:val="834"/>
+    <w:next w:val="834"/>
+    <w:link w:val="681"/>
     <w:uiPriority w:val="29"/>
     <w:qFormat/>
     <w:pPr>
@@ -985,19 +1350,19 @@
       <w:i/>
     </w:rPr>
   </w:style>
-  <w:style w:type="character" w:styleId="39">
+  <w:style w:type="character" w:styleId="681">
     <w:name w:val="Quote Char"/>
-    <w:link w:val="38"/>
+    <w:link w:val="680"/>
     <w:uiPriority w:val="29"/>
     <w:rPr>
       <w:i/>
     </w:rPr>
   </w:style>
-  <w:style w:type="paragraph" w:styleId="40">
+  <w:style w:type="paragraph" w:styleId="682">
     <w:name w:val="Intense Quote"/>
-    <w:basedOn w:val="617"/>
-    <w:next w:val="617"/>
-    <w:link w:val="41"/>
+    <w:basedOn w:val="834"/>
+    <w:next w:val="834"/>
+    <w:link w:val="683"/>
     <w:uiPriority w:val="30"/>
     <w:qFormat/>
     <w:pPr>
@@ -1015,18 +1380,18 @@
       <w:i/>
     </w:rPr>
   </w:style>
-  <w:style w:type="character" w:styleId="41">
+  <w:style w:type="character" w:styleId="683">
     <w:name w:val="Intense Quote Char"/>
-    <w:link w:val="40"/>
+    <w:link w:val="682"/>
     <w:uiPriority w:val="30"/>
     <w:rPr>
       <w:i/>
     </w:rPr>
   </w:style>
-  <w:style w:type="paragraph" w:styleId="42">
+  <w:style w:type="paragraph" w:styleId="684">
     <w:name w:val="Header"/>
-    <w:basedOn w:val="617"/>
-    <w:link w:val="43"/>
+    <w:basedOn w:val="834"/>
+    <w:link w:val="685"/>
     <w:uiPriority w:val="99"/>
     <w:unhideWhenUsed/>
     <w:pPr>
@@ -1037,16 +1402,15 @@
       </w:tabs>
     </w:pPr>
   </w:style>
-  <w:style w:type="character" w:styleId="43">
+  <w:style w:type="character" w:styleId="685">
     <w:name w:val="Header Char"/>
-    <w:basedOn w:val="11"/>
-    <w:link w:val="42"/>
-    <w:uiPriority w:val="99"/>
-  </w:style>
-  <w:style w:type="paragraph" w:styleId="44">
+    <w:link w:val="684"/>
+    <w:uiPriority w:val="99"/>
+  </w:style>
+  <w:style w:type="paragraph" w:styleId="686">
     <w:name w:val="Footer"/>
-    <w:basedOn w:val="617"/>
-    <w:link w:val="45"/>
+    <w:basedOn w:val="834"/>
+    <w:link w:val="687"/>
     <w:uiPriority w:val="99"/>
     <w:unhideWhenUsed/>
     <w:pPr>
@@ -1057,17 +1421,16 @@
       </w:tabs>
     </w:pPr>
   </w:style>
-  <w:style w:type="character" w:styleId="45">
+  <w:style w:type="character" w:styleId="687">
     <w:name w:val="Footer Char"/>
-    <w:basedOn w:val="11"/>
-    <w:link w:val="44"/>
-    <w:uiPriority w:val="99"/>
-  </w:style>
-  <w:style w:type="paragraph" w:styleId="46">
+    <w:link w:val="686"/>
+    <w:uiPriority w:val="99"/>
+  </w:style>
+  <w:style w:type="paragraph" w:styleId="688">
     <w:name w:val="Caption"/>
-    <w:basedOn w:val="617"/>
-    <w:next w:val="617"/>
-    <w:link w:val="47"/>
+    <w:basedOn w:val="834"/>
+    <w:next w:val="834"/>
+    <w:link w:val="689"/>
     <w:uiPriority w:val="35"/>
     <w:semiHidden/>
     <w:unhideWhenUsed/>
@@ -1083,10 +1446,9 @@
       <w:szCs w:val="18"/>
     </w:rPr>
   </w:style>
-  <w:style w:type="character" w:styleId="47">
+  <w:style w:type="character" w:styleId="689">
     <w:name w:val="Caption Char"/>
-    <w:basedOn w:val="11"/>
-    <w:link w:val="46"/>
+    <w:link w:val="688"/>
     <w:uiPriority w:val="35"/>
     <w:rPr>
       <w:b/>
@@ -1096,9 +1458,9 @@
       <w:szCs w:val="18"/>
     </w:rPr>
   </w:style>
-  <w:style w:type="table" w:styleId="48">
+  <w:style w:type="table" w:styleId="690">
     <w:name w:val="Table Grid"/>
-    <w:basedOn w:val="618"/>
+    <w:basedOn w:val="835"/>
     <w:uiPriority w:val="59"/>
     <w:pPr>
       <w:spacing w:after="0" w:line="240" w:lineRule="auto"/>
@@ -1121,9 +1483,9 @@
       </w:tblCellMar>
     </w:tblPr>
   </w:style>
-  <w:style w:type="table" w:styleId="49">
+  <w:style w:type="table" w:styleId="691">
     <w:name w:val="Table Grid Light"/>
-    <w:basedOn w:val="618"/>
+    <w:basedOn w:val="835"/>
     <w:uiPriority w:val="59"/>
     <w:pPr>
       <w:spacing w:after="0" w:line="240" w:lineRule="auto"/>
@@ -1146,9 +1508,9 @@
       </w:tblCellMar>
     </w:tblPr>
   </w:style>
-  <w:style w:type="table" w:styleId="50">
+  <w:style w:type="table" w:styleId="692">
     <w:name w:val="Plain Table 1"/>
-    <w:basedOn w:val="618"/>
+    <w:basedOn w:val="835"/>
     <w:uiPriority w:val="59"/>
     <w:pPr>
       <w:spacing w:after="0" w:line="240" w:lineRule="auto"/>
@@ -1213,9 +1575,9 @@
       </w:rPr>
     </w:tblStylePr>
   </w:style>
-  <w:style w:type="table" w:styleId="51">
+  <w:style w:type="table" w:styleId="693">
     <w:name w:val="Plain Table 2"/>
-    <w:basedOn w:val="618"/>
+    <w:basedOn w:val="835"/>
     <w:uiPriority w:val="59"/>
     <w:pPr>
       <w:spacing w:after="0" w:line="240" w:lineRule="auto"/>
@@ -1298,9 +1660,9 @@
       </w:rPr>
     </w:tblStylePr>
   </w:style>
-  <w:style w:type="table" w:styleId="52">
+  <w:style w:type="table" w:styleId="694">
     <w:name w:val="Plain Table 3"/>
-    <w:basedOn w:val="618"/>
+    <w:basedOn w:val="835"/>
     <w:uiPriority w:val="99"/>
     <w:pPr>
       <w:spacing w:after="0" w:line="240" w:lineRule="auto"/>
@@ -1375,9 +1737,9 @@
       </w:rPr>
     </w:tblStylePr>
   </w:style>
-  <w:style w:type="table" w:styleId="53">
+  <w:style w:type="table" w:styleId="695">
     <w:name w:val="Plain Table 4"/>
-    <w:basedOn w:val="618"/>
+    <w:basedOn w:val="835"/>
     <w:uiPriority w:val="99"/>
     <w:pPr>
       <w:spacing w:after="0" w:line="240" w:lineRule="auto"/>
@@ -1432,9 +1794,9 @@
       </w:rPr>
     </w:tblStylePr>
   </w:style>
-  <w:style w:type="table" w:styleId="54">
+  <w:style w:type="table" w:styleId="696">
     <w:name w:val="Plain Table 5"/>
-    <w:basedOn w:val="618"/>
+    <w:basedOn w:val="835"/>
     <w:uiPriority w:val="99"/>
     <w:pPr>
       <w:spacing w:after="0" w:line="240" w:lineRule="auto"/>
@@ -1520,9 +1882,9 @@
       </w:tcPr>
     </w:tblStylePr>
   </w:style>
-  <w:style w:type="table" w:styleId="55">
+  <w:style w:type="table" w:styleId="697">
     <w:name w:val="Grid Table 1 Light"/>
-    <w:basedOn w:val="618"/>
+    <w:basedOn w:val="835"/>
     <w:uiPriority w:val="99"/>
     <w:pPr>
       <w:spacing w:after="0" w:line="240" w:lineRule="auto"/>
@@ -1585,9 +1947,9 @@
       </w:rPr>
     </w:tblStylePr>
   </w:style>
-  <w:style w:type="table" w:styleId="56">
+  <w:style w:type="table" w:styleId="698">
     <w:name w:val="Grid Table 1 Light - Accent 1"/>
-    <w:basedOn w:val="618"/>
+    <w:basedOn w:val="835"/>
     <w:uiPriority w:val="99"/>
     <w:pPr>
       <w:spacing w:after="0" w:line="240" w:lineRule="auto"/>
@@ -1650,9 +2012,9 @@
       </w:rPr>
     </w:tblStylePr>
   </w:style>
-  <w:style w:type="table" w:styleId="57">
+  <w:style w:type="table" w:styleId="699">
     <w:name w:val="Grid Table 1 Light - Accent 2"/>
-    <w:basedOn w:val="618"/>
+    <w:basedOn w:val="835"/>
     <w:uiPriority w:val="99"/>
     <w:pPr>
       <w:spacing w:after="0" w:line="240" w:lineRule="auto"/>
@@ -1715,9 +2077,9 @@
       </w:rPr>
     </w:tblStylePr>
   </w:style>
-  <w:style w:type="table" w:styleId="58">
+  <w:style w:type="table" w:styleId="700">
     <w:name w:val="Grid Table 1 Light - Accent 3"/>
-    <w:basedOn w:val="618"/>
+    <w:basedOn w:val="835"/>
     <w:uiPriority w:val="99"/>
     <w:pPr>
       <w:spacing w:after="0" w:line="240" w:lineRule="auto"/>
@@ -1780,9 +2142,9 @@
       </w:rPr>
     </w:tblStylePr>
   </w:style>
-  <w:style w:type="table" w:styleId="59">
+  <w:style w:type="table" w:styleId="701">
     <w:name w:val="Grid Table 1 Light - Accent 4"/>
-    <w:basedOn w:val="618"/>
+    <w:basedOn w:val="835"/>
     <w:uiPriority w:val="99"/>
     <w:pPr>
       <w:spacing w:after="0" w:line="240" w:lineRule="auto"/>
@@ -1845,9 +2207,9 @@
       </w:rPr>
     </w:tblStylePr>
   </w:style>
-  <w:style w:type="table" w:styleId="60">
+  <w:style w:type="table" w:styleId="702">
     <w:name w:val="Grid Table 1 Light - Accent 5"/>
-    <w:basedOn w:val="618"/>
+    <w:basedOn w:val="835"/>
     <w:uiPriority w:val="99"/>
     <w:pPr>
       <w:spacing w:after="0" w:line="240" w:lineRule="auto"/>
@@ -1910,9 +2272,9 @@
       </w:rPr>
     </w:tblStylePr>
   </w:style>
-  <w:style w:type="table" w:styleId="61">
+  <w:style w:type="table" w:styleId="703">
     <w:name w:val="Grid Table 1 Light - Accent 6"/>
-    <w:basedOn w:val="618"/>
+    <w:basedOn w:val="835"/>
     <w:uiPriority w:val="99"/>
     <w:pPr>
       <w:spacing w:after="0" w:line="240" w:lineRule="auto"/>
@@ -1975,9 +2337,9 @@
       </w:rPr>
     </w:tblStylePr>
   </w:style>
-  <w:style w:type="table" w:styleId="62">
+  <w:style w:type="table" w:styleId="704">
     <w:name w:val="Grid Table 2"/>
-    <w:basedOn w:val="618"/>
+    <w:basedOn w:val="835"/>
     <w:uiPriority w:val="99"/>
     <w:pPr>
       <w:spacing w:after="0" w:line="240" w:lineRule="auto"/>
@@ -2055,9 +2417,9 @@
       </w:tcPr>
     </w:tblStylePr>
   </w:style>
-  <w:style w:type="table" w:styleId="63">
+  <w:style w:type="table" w:styleId="705">
     <w:name w:val="Grid Table 2 - Accent 1"/>
-    <w:basedOn w:val="618"/>
+    <w:basedOn w:val="835"/>
     <w:uiPriority w:val="99"/>
     <w:pPr>
       <w:spacing w:after="0" w:line="240" w:lineRule="auto"/>
@@ -2135,9 +2497,9 @@
       </w:tcPr>
     </w:tblStylePr>
   </w:style>
-  <w:style w:type="table" w:styleId="64">
+  <w:style w:type="table" w:styleId="706">
     <w:name w:val="Grid Table 2 - Accent 2"/>
-    <w:basedOn w:val="618"/>
+    <w:basedOn w:val="835"/>
     <w:uiPriority w:val="99"/>
     <w:pPr>
       <w:spacing w:after="0" w:line="240" w:lineRule="auto"/>
@@ -2215,9 +2577,9 @@
       </w:tcPr>
     </w:tblStylePr>
   </w:style>
-  <w:style w:type="table" w:styleId="65">
+  <w:style w:type="table" w:styleId="707">
     <w:name w:val="Grid Table 2 - Accent 3"/>
-    <w:basedOn w:val="618"/>
+    <w:basedOn w:val="835"/>
     <w:uiPriority w:val="99"/>
     <w:pPr>
       <w:spacing w:after="0" w:line="240" w:lineRule="auto"/>
@@ -2295,9 +2657,9 @@
       </w:tcPr>
     </w:tblStylePr>
   </w:style>
-  <w:style w:type="table" w:styleId="66">
+  <w:style w:type="table" w:styleId="708">
     <w:name w:val="Grid Table 2 - Accent 4"/>
-    <w:basedOn w:val="618"/>
+    <w:basedOn w:val="835"/>
     <w:uiPriority w:val="99"/>
     <w:pPr>
       <w:spacing w:after="0" w:line="240" w:lineRule="auto"/>
@@ -2375,9 +2737,9 @@
       </w:tcPr>
     </w:tblStylePr>
   </w:style>
-  <w:style w:type="table" w:styleId="67">
+  <w:style w:type="table" w:styleId="709">
     <w:name w:val="Grid Table 2 - Accent 5"/>
-    <w:basedOn w:val="618"/>
+    <w:basedOn w:val="835"/>
     <w:uiPriority w:val="99"/>
     <w:pPr>
       <w:spacing w:after="0" w:line="240" w:lineRule="auto"/>
@@ -2455,9 +2817,9 @@
       </w:tcPr>
     </w:tblStylePr>
   </w:style>
-  <w:style w:type="table" w:styleId="68">
+  <w:style w:type="table" w:styleId="710">
     <w:name w:val="Grid Table 2 - Accent 6"/>
-    <w:basedOn w:val="618"/>
+    <w:basedOn w:val="835"/>
     <w:uiPriority w:val="99"/>
     <w:pPr>
       <w:spacing w:after="0" w:line="240" w:lineRule="auto"/>
@@ -2535,9 +2897,9 @@
       </w:tcPr>
     </w:tblStylePr>
   </w:style>
-  <w:style w:type="table" w:styleId="69">
+  <w:style w:type="table" w:styleId="711">
     <w:name w:val="Grid Table 3"/>
-    <w:basedOn w:val="618"/>
+    <w:basedOn w:val="835"/>
     <w:uiPriority w:val="99"/>
     <w:pPr>
       <w:spacing w:after="0" w:line="240" w:lineRule="auto"/>
@@ -2581,7 +2943,7 @@
         <w:jc w:val="right"/>
       </w:pPr>
       <w:tcPr>
-        <w:shd w:color="ffffff"/>
+        <w:shd w:val="clear" w:color="ffffff"/>
         <w:tcBorders>
           <w:top w:val="none" w:color="000000" w:sz="4" w:space="0"/>
           <w:left w:val="none" w:color="000000" w:sz="4" w:space="0"/>
@@ -2611,7 +2973,7 @@
         <w:color w:val="404040"/>
       </w:rPr>
       <w:tcPr>
-        <w:shd w:color="ffffff"/>
+        <w:shd w:val="clear" w:color="ffffff"/>
         <w:tcBorders>
           <w:top w:val="none" w:color="000000" w:sz="4" w:space="0"/>
           <w:left w:val="none" w:color="000000" w:sz="4" w:space="0"/>
@@ -2636,9 +2998,9 @@
       </w:tcPr>
     </w:tblStylePr>
   </w:style>
-  <w:style w:type="table" w:styleId="70">
+  <w:style w:type="table" w:styleId="712">
     <w:name w:val="Grid Table 3 - Accent 1"/>
-    <w:basedOn w:val="618"/>
+    <w:basedOn w:val="835"/>
     <w:uiPriority w:val="99"/>
     <w:pPr>
       <w:spacing w:after="0" w:line="240" w:lineRule="auto"/>
@@ -2682,7 +3044,7 @@
         <w:jc w:val="right"/>
       </w:pPr>
       <w:tcPr>
-        <w:shd w:color="ffffff"/>
+        <w:shd w:val="clear" w:color="ffffff"/>
         <w:tcBorders>
           <w:top w:val="none" w:color="000000" w:sz="4" w:space="0"/>
           <w:left w:val="none" w:color="000000" w:sz="4" w:space="0"/>
@@ -2712,7 +3074,7 @@
         <w:color w:val="404040"/>
       </w:rPr>
       <w:tcPr>
-        <w:shd w:color="ffffff"/>
+        <w:shd w:val="clear" w:color="ffffff"/>
         <w:tcBorders>
           <w:top w:val="none" w:color="000000" w:sz="4" w:space="0"/>
           <w:left w:val="none" w:color="000000" w:sz="4" w:space="0"/>
@@ -2737,9 +3099,9 @@
       </w:tcPr>
     </w:tblStylePr>
   </w:style>
-  <w:style w:type="table" w:styleId="71">
+  <w:style w:type="table" w:styleId="713">
     <w:name w:val="Grid Table 3 - Accent 2"/>
-    <w:basedOn w:val="618"/>
+    <w:basedOn w:val="835"/>
     <w:uiPriority w:val="99"/>
     <w:pPr>
       <w:spacing w:after="0" w:line="240" w:lineRule="auto"/>
@@ -2783,7 +3145,7 @@
         <w:jc w:val="right"/>
       </w:pPr>
       <w:tcPr>
-        <w:shd w:color="ffffff"/>
+        <w:shd w:val="clear" w:color="ffffff"/>
         <w:tcBorders>
           <w:top w:val="none" w:color="000000" w:sz="4" w:space="0"/>
           <w:left w:val="none" w:color="000000" w:sz="4" w:space="0"/>
@@ -2813,7 +3175,7 @@
         <w:color w:val="404040"/>
       </w:rPr>
       <w:tcPr>
-        <w:shd w:color="ffffff"/>
+        <w:shd w:val="clear" w:color="ffffff"/>
         <w:tcBorders>
           <w:top w:val="none" w:color="000000" w:sz="4" w:space="0"/>
           <w:left w:val="none" w:color="000000" w:sz="4" w:space="0"/>
@@ -2838,9 +3200,9 @@
       </w:tcPr>
     </w:tblStylePr>
   </w:style>
-  <w:style w:type="table" w:styleId="72">
+  <w:style w:type="table" w:styleId="714">
     <w:name w:val="Grid Table 3 - Accent 3"/>
-    <w:basedOn w:val="618"/>
+    <w:basedOn w:val="835"/>
     <w:uiPriority w:val="99"/>
     <w:pPr>
       <w:spacing w:after="0" w:line="240" w:lineRule="auto"/>
@@ -2884,7 +3246,7 @@
         <w:jc w:val="right"/>
       </w:pPr>
       <w:tcPr>
-        <w:shd w:color="ffffff"/>
+        <w:shd w:val="clear" w:color="ffffff"/>
         <w:tcBorders>
           <w:top w:val="none" w:color="000000" w:sz="4" w:space="0"/>
           <w:left w:val="none" w:color="000000" w:sz="4" w:space="0"/>
@@ -2914,7 +3276,7 @@
         <w:color w:val="404040"/>
       </w:rPr>
       <w:tcPr>
-        <w:shd w:color="ffffff"/>
+        <w:shd w:val="clear" w:color="ffffff"/>
         <w:tcBorders>
           <w:top w:val="none" w:color="000000" w:sz="4" w:space="0"/>
           <w:left w:val="none" w:color="000000" w:sz="4" w:space="0"/>
@@ -2939,9 +3301,9 @@
       </w:tcPr>
     </w:tblStylePr>
   </w:style>
-  <w:style w:type="table" w:styleId="73">
+  <w:style w:type="table" w:styleId="715">
     <w:name w:val="Grid Table 3 - Accent 4"/>
-    <w:basedOn w:val="618"/>
+    <w:basedOn w:val="835"/>
     <w:uiPriority w:val="99"/>
     <w:pPr>
       <w:spacing w:after="0" w:line="240" w:lineRule="auto"/>
@@ -2985,7 +3347,7 @@
         <w:jc w:val="right"/>
       </w:pPr>
       <w:tcPr>
-        <w:shd w:color="ffffff"/>
+        <w:shd w:val="clear" w:color="ffffff"/>
         <w:tcBorders>
           <w:top w:val="none" w:color="000000" w:sz="4" w:space="0"/>
           <w:left w:val="none" w:color="000000" w:sz="4" w:space="0"/>
@@ -3015,7 +3377,7 @@
         <w:color w:val="404040"/>
       </w:rPr>
       <w:tcPr>
-        <w:shd w:color="ffffff"/>
+        <w:shd w:val="clear" w:color="ffffff"/>
         <w:tcBorders>
           <w:top w:val="none" w:color="000000" w:sz="4" w:space="0"/>
           <w:left w:val="none" w:color="000000" w:sz="4" w:space="0"/>
@@ -3040,9 +3402,9 @@
       </w:tcPr>
     </w:tblStylePr>
   </w:style>
-  <w:style w:type="table" w:styleId="74">
+  <w:style w:type="table" w:styleId="716">
     <w:name w:val="Grid Table 3 - Accent 5"/>
-    <w:basedOn w:val="618"/>
+    <w:basedOn w:val="835"/>
     <w:uiPriority w:val="99"/>
     <w:pPr>
       <w:spacing w:after="0" w:line="240" w:lineRule="auto"/>
@@ -3086,7 +3448,7 @@
         <w:jc w:val="right"/>
       </w:pPr>
       <w:tcPr>
-        <w:shd w:color="ffffff"/>
+        <w:shd w:val="clear" w:color="ffffff"/>
         <w:tcBorders>
           <w:top w:val="none" w:color="000000" w:sz="4" w:space="0"/>
           <w:left w:val="none" w:color="000000" w:sz="4" w:space="0"/>
@@ -3116,7 +3478,7 @@
         <w:color w:val="404040"/>
       </w:rPr>
       <w:tcPr>
-        <w:shd w:color="ffffff"/>
+        <w:shd w:val="clear" w:color="ffffff"/>
         <w:tcBorders>
           <w:top w:val="none" w:color="000000" w:sz="4" w:space="0"/>
           <w:left w:val="none" w:color="000000" w:sz="4" w:space="0"/>
@@ -3141,9 +3503,9 @@
       </w:tcPr>
     </w:tblStylePr>
   </w:style>
-  <w:style w:type="table" w:styleId="75">
+  <w:style w:type="table" w:styleId="717">
     <w:name w:val="Grid Table 3 - Accent 6"/>
-    <w:basedOn w:val="618"/>
+    <w:basedOn w:val="835"/>
     <w:uiPriority w:val="99"/>
     <w:pPr>
       <w:spacing w:after="0" w:line="240" w:lineRule="auto"/>
@@ -3187,7 +3549,7 @@
         <w:jc w:val="right"/>
       </w:pPr>
       <w:tcPr>
-        <w:shd w:color="ffffff"/>
+        <w:shd w:val="clear" w:color="ffffff"/>
         <w:tcBorders>
           <w:top w:val="none" w:color="000000" w:sz="4" w:space="0"/>
           <w:left w:val="none" w:color="000000" w:sz="4" w:space="0"/>
@@ -3217,7 +3579,7 @@
         <w:color w:val="404040"/>
       </w:rPr>
       <w:tcPr>
-        <w:shd w:color="ffffff"/>
+        <w:shd w:val="clear" w:color="ffffff"/>
         <w:tcBorders>
           <w:top w:val="none" w:color="000000" w:sz="4" w:space="0"/>
           <w:left w:val="none" w:color="000000" w:sz="4" w:space="0"/>
@@ -3242,9 +3604,9 @@
       </w:tcPr>
     </w:tblStylePr>
   </w:style>
-  <w:style w:type="table" w:styleId="76">
+  <w:style w:type="table" w:styleId="718">
     <w:name w:val="Grid Table 4"/>
-    <w:basedOn w:val="618"/>
+    <w:basedOn w:val="835"/>
     <w:uiPriority w:val="59"/>
     <w:pPr>
       <w:spacing w:after="0" w:line="240" w:lineRule="auto"/>
@@ -3323,9 +3685,9 @@
       </w:tcPr>
     </w:tblStylePr>
   </w:style>
-  <w:style w:type="table" w:styleId="77">
+  <w:style w:type="table" w:styleId="719">
     <w:name w:val="Grid Table 4 - Accent 1"/>
-    <w:basedOn w:val="618"/>
+    <w:basedOn w:val="835"/>
     <w:uiPriority w:val="59"/>
     <w:pPr>
       <w:spacing w:after="0" w:line="240" w:lineRule="auto"/>
@@ -3404,9 +3766,9 @@
       </w:tcPr>
     </w:tblStylePr>
   </w:style>
-  <w:style w:type="table" w:styleId="78">
+  <w:style w:type="table" w:styleId="720">
     <w:name w:val="Grid Table 4 - Accent 2"/>
-    <w:basedOn w:val="618"/>
+    <w:basedOn w:val="835"/>
     <w:uiPriority w:val="59"/>
     <w:pPr>
       <w:spacing w:after="0" w:line="240" w:lineRule="auto"/>
@@ -3485,9 +3847,9 @@
       </w:tcPr>
     </w:tblStylePr>
   </w:style>
-  <w:style w:type="table" w:styleId="79">
+  <w:style w:type="table" w:styleId="721">
     <w:name w:val="Grid Table 4 - Accent 3"/>
-    <w:basedOn w:val="618"/>
+    <w:basedOn w:val="835"/>
     <w:uiPriority w:val="59"/>
     <w:pPr>
       <w:spacing w:after="0" w:line="240" w:lineRule="auto"/>
@@ -3566,9 +3928,9 @@
       </w:tcPr>
     </w:tblStylePr>
   </w:style>
-  <w:style w:type="table" w:styleId="80">
+  <w:style w:type="table" w:styleId="722">
     <w:name w:val="Grid Table 4 - Accent 4"/>
-    <w:basedOn w:val="618"/>
+    <w:basedOn w:val="835"/>
     <w:uiPriority w:val="59"/>
     <w:pPr>
       <w:spacing w:after="0" w:line="240" w:lineRule="auto"/>
@@ -3647,9 +4009,9 @@
       </w:tcPr>
     </w:tblStylePr>
   </w:style>
-  <w:style w:type="table" w:styleId="81">
+  <w:style w:type="table" w:styleId="723">
     <w:name w:val="Grid Table 4 - Accent 5"/>
-    <w:basedOn w:val="618"/>
+    <w:basedOn w:val="835"/>
     <w:uiPriority w:val="59"/>
     <w:pPr>
       <w:spacing w:after="0" w:line="240" w:lineRule="auto"/>
@@ -3728,9 +4090,9 @@
       </w:tcPr>
     </w:tblStylePr>
   </w:style>
-  <w:style w:type="table" w:styleId="82">
+  <w:style w:type="table" w:styleId="724">
     <w:name w:val="Grid Table 4 - Accent 6"/>
-    <w:basedOn w:val="618"/>
+    <w:basedOn w:val="835"/>
     <w:uiPriority w:val="59"/>
     <w:pPr>
       <w:spacing w:after="0" w:line="240" w:lineRule="auto"/>
@@ -3809,9 +4171,9 @@
       </w:tcPr>
     </w:tblStylePr>
   </w:style>
-  <w:style w:type="table" w:styleId="83">
+  <w:style w:type="table" w:styleId="725">
     <w:name w:val="Grid Table 5 Dark"/>
-    <w:basedOn w:val="618"/>
+    <w:basedOn w:val="835"/>
     <w:uiPriority w:val="99"/>
     <w:pPr>
       <w:spacing w:after="0" w:line="240" w:lineRule="auto"/>
@@ -3888,9 +4250,9 @@
       </w:tcPr>
     </w:tblStylePr>
   </w:style>
-  <w:style w:type="table" w:styleId="84">
+  <w:style w:type="table" w:styleId="726">
     <w:name w:val="Grid Table 5 Dark- Accent 1"/>
-    <w:basedOn w:val="618"/>
+    <w:basedOn w:val="835"/>
     <w:uiPriority w:val="99"/>
     <w:pPr>
       <w:spacing w:after="0" w:line="240" w:lineRule="auto"/>
@@ -3967,9 +4329,9 @@
       </w:tcPr>
     </w:tblStylePr>
   </w:style>
-  <w:style w:type="table" w:styleId="85">
+  <w:style w:type="table" w:styleId="727">
     <w:name w:val="Grid Table 5 Dark - Accent 2"/>
-    <w:basedOn w:val="618"/>
+    <w:basedOn w:val="835"/>
     <w:uiPriority w:val="99"/>
     <w:pPr>
       <w:spacing w:after="0" w:line="240" w:lineRule="auto"/>
@@ -4046,9 +4408,9 @@
       </w:tcPr>
     </w:tblStylePr>
   </w:style>
-  <w:style w:type="table" w:styleId="86">
+  <w:style w:type="table" w:styleId="728">
     <w:name w:val="Grid Table 5 Dark - Accent 3"/>
-    <w:basedOn w:val="618"/>
+    <w:basedOn w:val="835"/>
     <w:uiPriority w:val="99"/>
     <w:pPr>
       <w:spacing w:after="0" w:line="240" w:lineRule="auto"/>
@@ -4125,9 +4487,9 @@
       </w:tcPr>
     </w:tblStylePr>
   </w:style>
-  <w:style w:type="table" w:styleId="87">
+  <w:style w:type="table" w:styleId="729">
     <w:name w:val="Grid Table 5 Dark- Accent 4"/>
-    <w:basedOn w:val="618"/>
+    <w:basedOn w:val="835"/>
     <w:uiPriority w:val="99"/>
     <w:pPr>
       <w:spacing w:after="0" w:line="240" w:lineRule="auto"/>
@@ -4204,9 +4566,9 @@
       </w:tcPr>
     </w:tblStylePr>
   </w:style>
-  <w:style w:type="table" w:styleId="88">
+  <w:style w:type="table" w:styleId="730">
     <w:name w:val="Grid Table 5 Dark - Accent 5"/>
-    <w:basedOn w:val="618"/>
+    <w:basedOn w:val="835"/>
     <w:uiPriority w:val="99"/>
     <w:pPr>
       <w:spacing w:after="0" w:line="240" w:lineRule="auto"/>
@@ -4283,9 +4645,9 @@
       </w:tcPr>
     </w:tblStylePr>
   </w:style>
-  <w:style w:type="table" w:styleId="89">
+  <w:style w:type="table" w:styleId="731">
     <w:name w:val="Grid Table 5 Dark - Accent 6"/>
-    <w:basedOn w:val="618"/>
+    <w:basedOn w:val="835"/>
     <w:uiPriority w:val="99"/>
     <w:pPr>
       <w:spacing w:after="0" w:line="240" w:lineRule="auto"/>
@@ -4362,9 +4724,9 @@
       </w:tcPr>
     </w:tblStylePr>
   </w:style>
-  <w:style w:type="table" w:styleId="90">
+  <w:style w:type="table" w:styleId="732">
     <w:name w:val="Grid Table 6 Colorful"/>
-    <w:basedOn w:val="618"/>
+    <w:basedOn w:val="835"/>
     <w:uiPriority w:val="99"/>
     <w:pPr>
       <w:spacing w:after="0" w:line="240" w:lineRule="auto"/>
@@ -4441,9 +4803,9 @@
       </w:rPr>
     </w:tblStylePr>
   </w:style>
-  <w:style w:type="table" w:styleId="91">
+  <w:style w:type="table" w:styleId="733">
     <w:name w:val="Grid Table 6 Colorful - Accent 1"/>
-    <w:basedOn w:val="618"/>
+    <w:basedOn w:val="835"/>
     <w:uiPriority w:val="99"/>
     <w:pPr>
       <w:spacing w:after="0" w:line="240" w:lineRule="auto"/>
@@ -4520,9 +4882,9 @@
       </w:rPr>
     </w:tblStylePr>
   </w:style>
-  <w:style w:type="table" w:styleId="92">
+  <w:style w:type="table" w:styleId="734">
     <w:name w:val="Grid Table 6 Colorful - Accent 2"/>
-    <w:basedOn w:val="618"/>
+    <w:basedOn w:val="835"/>
     <w:uiPriority w:val="99"/>
     <w:pPr>
       <w:spacing w:after="0" w:line="240" w:lineRule="auto"/>
@@ -4599,9 +4961,9 @@
       </w:rPr>
     </w:tblStylePr>
   </w:style>
-  <w:style w:type="table" w:styleId="93">
+  <w:style w:type="table" w:styleId="735">
     <w:name w:val="Grid Table 6 Colorful - Accent 3"/>
-    <w:basedOn w:val="618"/>
+    <w:basedOn w:val="835"/>
     <w:uiPriority w:val="99"/>
     <w:pPr>
       <w:spacing w:after="0" w:line="240" w:lineRule="auto"/>
@@ -4678,9 +5040,9 @@
       </w:rPr>
     </w:tblStylePr>
   </w:style>
-  <w:style w:type="table" w:styleId="94">
+  <w:style w:type="table" w:styleId="736">
     <w:name w:val="Grid Table 6 Colorful - Accent 4"/>
-    <w:basedOn w:val="618"/>
+    <w:basedOn w:val="835"/>
     <w:uiPriority w:val="99"/>
     <w:pPr>
       <w:spacing w:after="0" w:line="240" w:lineRule="auto"/>
@@ -4757,9 +5119,9 @@
       </w:rPr>
     </w:tblStylePr>
   </w:style>
-  <w:style w:type="table" w:styleId="95">
+  <w:style w:type="table" w:styleId="737">
     <w:name w:val="Grid Table 6 Colorful - Accent 5"/>
-    <w:basedOn w:val="618"/>
+    <w:basedOn w:val="835"/>
     <w:uiPriority w:val="99"/>
     <w:pPr>
       <w:spacing w:after="0" w:line="240" w:lineRule="auto"/>
@@ -4836,9 +5198,9 @@
       </w:rPr>
     </w:tblStylePr>
   </w:style>
-  <w:style w:type="table" w:styleId="96">
+  <w:style w:type="table" w:styleId="738">
     <w:name w:val="Grid Table 6 Colorful - Accent 6"/>
-    <w:basedOn w:val="618"/>
+    <w:basedOn w:val="835"/>
     <w:uiPriority w:val="99"/>
     <w:pPr>
       <w:spacing w:after="0" w:line="240" w:lineRule="auto"/>
@@ -4915,9 +5277,9 @@
       </w:rPr>
     </w:tblStylePr>
   </w:style>
-  <w:style w:type="table" w:styleId="97">
+  <w:style w:type="table" w:styleId="739">
     <w:name w:val="Grid Table 7 Colorful"/>
-    <w:basedOn w:val="618"/>
+    <w:basedOn w:val="835"/>
     <w:uiPriority w:val="99"/>
     <w:pPr>
       <w:spacing w:after="0" w:line="240" w:lineRule="auto"/>
@@ -4966,11 +5328,11 @@
         <w:jc w:val="right"/>
       </w:pPr>
       <w:tcPr>
-        <w:shd w:color="ffffff"/>
-        <w:tcBorders>
-          <w:top w:val="none"/>
-          <w:left w:val="none"/>
-          <w:bottom w:val="none"/>
+        <w:shd w:val="clear" w:color="ffffff"/>
+        <w:tcBorders>
+          <w:top w:val="none" w:color="000000" w:sz="4" w:space="0"/>
+          <w:left w:val="none" w:color="000000" w:sz="4" w:space="0"/>
+          <w:bottom w:val="none" w:color="000000" w:sz="4" w:space="0"/>
           <w:right w:val="single" w:color="000000" w:themeColor="text1" w:themeTint="80" w:sz="4" w:space="0"/>
         </w:tcBorders>
       </w:tcPr>
@@ -4985,10 +5347,10 @@
       <w:tcPr>
         <w:shd w:val="clear" w:color="ffffff" w:themeColor="light1" w:fill="ffffff" w:themeFill="light1"/>
         <w:tcBorders>
-          <w:top w:val="none"/>
-          <w:left w:val="none"/>
+          <w:top w:val="none" w:color="000000" w:sz="4" w:space="0"/>
+          <w:left w:val="none" w:color="000000" w:sz="4" w:space="0"/>
           <w:bottom w:val="single" w:color="000000" w:themeColor="text1" w:themeTint="80" w:sz="4" w:space="0"/>
-          <w:right w:val="none"/>
+          <w:right w:val="none" w:color="000000" w:sz="4" w:space="0"/>
         </w:tcBorders>
       </w:tcPr>
     </w:tblStylePr>
@@ -5000,12 +5362,12 @@
         <w:sz w:val="22"/>
       </w:rPr>
       <w:tcPr>
-        <w:shd w:color="ffffff"/>
-        <w:tcBorders>
-          <w:top w:val="none"/>
+        <w:shd w:val="clear" w:color="ffffff"/>
+        <w:tcBorders>
+          <w:top w:val="none" w:color="000000" w:sz="4" w:space="0"/>
           <w:left w:val="single" w:color="000000" w:themeColor="text1" w:themeTint="80" w:sz="4" w:space="0"/>
-          <w:bottom w:val="none"/>
-          <w:right w:val="none"/>
+          <w:bottom w:val="none" w:color="000000" w:sz="4" w:space="0"/>
+          <w:right w:val="none" w:color="000000" w:sz="4" w:space="0"/>
         </w:tcBorders>
       </w:tcPr>
     </w:tblStylePr>
@@ -5020,16 +5382,16 @@
         <w:shd w:val="clear" w:color="ffffff" w:themeColor="light1" w:fill="ffffff" w:themeFill="light1"/>
         <w:tcBorders>
           <w:top w:val="single" w:color="000000" w:themeColor="text1" w:themeTint="80" w:sz="4" w:space="0"/>
-          <w:left w:val="none"/>
-          <w:bottom w:val="none"/>
-          <w:right w:val="none"/>
-        </w:tcBorders>
-      </w:tcPr>
-    </w:tblStylePr>
-  </w:style>
-  <w:style w:type="table" w:styleId="98">
+          <w:left w:val="none" w:color="000000" w:sz="4" w:space="0"/>
+          <w:bottom w:val="none" w:color="000000" w:sz="4" w:space="0"/>
+          <w:right w:val="none" w:color="000000" w:sz="4" w:space="0"/>
+        </w:tcBorders>
+      </w:tcPr>
+    </w:tblStylePr>
+  </w:style>
+  <w:style w:type="table" w:styleId="740">
     <w:name w:val="Grid Table 7 Colorful - Accent 1"/>
-    <w:basedOn w:val="618"/>
+    <w:basedOn w:val="835"/>
     <w:uiPriority w:val="99"/>
     <w:pPr>
       <w:spacing w:after="0" w:line="240" w:lineRule="auto"/>
@@ -5078,11 +5440,11 @@
         <w:jc w:val="right"/>
       </w:pPr>
       <w:tcPr>
-        <w:shd w:color="ffffff"/>
-        <w:tcBorders>
-          <w:top w:val="none"/>
-          <w:left w:val="none"/>
-          <w:bottom w:val="none"/>
+        <w:shd w:val="clear" w:color="ffffff"/>
+        <w:tcBorders>
+          <w:top w:val="none" w:color="000000" w:sz="4" w:space="0"/>
+          <w:left w:val="none" w:color="000000" w:sz="4" w:space="0"/>
+          <w:bottom w:val="none" w:color="000000" w:sz="4" w:space="0"/>
           <w:right w:val="single" w:color="000000" w:themeColor="accent1" w:themeTint="80" w:sz="4" w:space="0"/>
         </w:tcBorders>
       </w:tcPr>
@@ -5097,10 +5459,10 @@
       <w:tcPr>
         <w:shd w:val="clear" w:color="ffffff" w:themeColor="light1" w:fill="ffffff" w:themeFill="light1"/>
         <w:tcBorders>
-          <w:top w:val="none"/>
-          <w:left w:val="none"/>
+          <w:top w:val="none" w:color="000000" w:sz="4" w:space="0"/>
+          <w:left w:val="none" w:color="000000" w:sz="4" w:space="0"/>
           <w:bottom w:val="single" w:color="000000" w:themeColor="accent1" w:themeTint="80" w:sz="4" w:space="0"/>
-          <w:right w:val="none"/>
+          <w:right w:val="none" w:color="000000" w:sz="4" w:space="0"/>
         </w:tcBorders>
       </w:tcPr>
     </w:tblStylePr>
@@ -5112,12 +5474,12 @@
         <w:sz w:val="22"/>
       </w:rPr>
       <w:tcPr>
-        <w:shd w:color="ffffff"/>
-        <w:tcBorders>
-          <w:top w:val="none"/>
+        <w:shd w:val="clear" w:color="ffffff"/>
+        <w:tcBorders>
+          <w:top w:val="none" w:color="000000" w:sz="4" w:space="0"/>
           <w:left w:val="single" w:color="000000" w:themeColor="accent1" w:themeTint="80" w:sz="4" w:space="0"/>
-          <w:bottom w:val="none"/>
-          <w:right w:val="none"/>
+          <w:bottom w:val="none" w:color="000000" w:sz="4" w:space="0"/>
+          <w:right w:val="none" w:color="000000" w:sz="4" w:space="0"/>
         </w:tcBorders>
       </w:tcPr>
     </w:tblStylePr>
@@ -5132,16 +5494,16 @@
         <w:shd w:val="clear" w:color="ffffff" w:themeColor="light1" w:fill="ffffff" w:themeFill="light1"/>
         <w:tcBorders>
           <w:top w:val="single" w:color="000000" w:themeColor="accent1" w:themeTint="80" w:sz="4" w:space="0"/>
-          <w:left w:val="none"/>
-          <w:bottom w:val="none"/>
-          <w:right w:val="none"/>
-        </w:tcBorders>
-      </w:tcPr>
-    </w:tblStylePr>
-  </w:style>
-  <w:style w:type="table" w:styleId="99">
+          <w:left w:val="none" w:color="000000" w:sz="4" w:space="0"/>
+          <w:bottom w:val="none" w:color="000000" w:sz="4" w:space="0"/>
+          <w:right w:val="none" w:color="000000" w:sz="4" w:space="0"/>
+        </w:tcBorders>
+      </w:tcPr>
+    </w:tblStylePr>
+  </w:style>
+  <w:style w:type="table" w:styleId="741">
     <w:name w:val="Grid Table 7 Colorful - Accent 2"/>
-    <w:basedOn w:val="618"/>
+    <w:basedOn w:val="835"/>
     <w:uiPriority w:val="99"/>
     <w:pPr>
       <w:spacing w:after="0" w:line="240" w:lineRule="auto"/>
@@ -5190,11 +5552,11 @@
         <w:jc w:val="right"/>
       </w:pPr>
       <w:tcPr>
-        <w:shd w:color="ffffff"/>
-        <w:tcBorders>
-          <w:top w:val="none"/>
-          <w:left w:val="none"/>
-          <w:bottom w:val="none"/>
+        <w:shd w:val="clear" w:color="ffffff"/>
+        <w:tcBorders>
+          <w:top w:val="none" w:color="000000" w:sz="4" w:space="0"/>
+          <w:left w:val="none" w:color="000000" w:sz="4" w:space="0"/>
+          <w:bottom w:val="none" w:color="000000" w:sz="4" w:space="0"/>
           <w:right w:val="single" w:color="000000" w:themeColor="accent2" w:themeTint="97" w:sz="4" w:space="0"/>
         </w:tcBorders>
       </w:tcPr>
@@ -5209,10 +5571,10 @@
       <w:tcPr>
         <w:shd w:val="clear" w:color="ffffff" w:themeColor="light1" w:fill="ffffff" w:themeFill="light1"/>
         <w:tcBorders>
-          <w:top w:val="none"/>
-          <w:left w:val="none"/>
+          <w:top w:val="none" w:color="000000" w:sz="4" w:space="0"/>
+          <w:left w:val="none" w:color="000000" w:sz="4" w:space="0"/>
           <w:bottom w:val="single" w:color="000000" w:themeColor="accent2" w:themeTint="97" w:sz="4" w:space="0"/>
-          <w:right w:val="none"/>
+          <w:right w:val="none" w:color="000000" w:sz="4" w:space="0"/>
         </w:tcBorders>
       </w:tcPr>
     </w:tblStylePr>
@@ -5224,12 +5586,12 @@
         <w:sz w:val="22"/>
       </w:rPr>
       <w:tcPr>
-        <w:shd w:color="ffffff"/>
-        <w:tcBorders>
-          <w:top w:val="none"/>
+        <w:shd w:val="clear" w:color="ffffff"/>
+        <w:tcBorders>
+          <w:top w:val="none" w:color="000000" w:sz="4" w:space="0"/>
           <w:left w:val="single" w:color="000000" w:themeColor="accent2" w:themeTint="97" w:sz="4" w:space="0"/>
-          <w:bottom w:val="none"/>
-          <w:right w:val="none"/>
+          <w:bottom w:val="none" w:color="000000" w:sz="4" w:space="0"/>
+          <w:right w:val="none" w:color="000000" w:sz="4" w:space="0"/>
         </w:tcBorders>
       </w:tcPr>
     </w:tblStylePr>
@@ -5244,16 +5606,16 @@
         <w:shd w:val="clear" w:color="ffffff" w:themeColor="light1" w:fill="ffffff" w:themeFill="light1"/>
         <w:tcBorders>
           <w:top w:val="single" w:color="000000" w:themeColor="accent2" w:themeTint="97" w:sz="4" w:space="0"/>
-          <w:left w:val="none"/>
-          <w:bottom w:val="none"/>
-          <w:right w:val="none"/>
-        </w:tcBorders>
-      </w:tcPr>
-    </w:tblStylePr>
-  </w:style>
-  <w:style w:type="table" w:styleId="100">
+          <w:left w:val="none" w:color="000000" w:sz="4" w:space="0"/>
+          <w:bottom w:val="none" w:color="000000" w:sz="4" w:space="0"/>
+          <w:right w:val="none" w:color="000000" w:sz="4" w:space="0"/>
+        </w:tcBorders>
+      </w:tcPr>
+    </w:tblStylePr>
+  </w:style>
+  <w:style w:type="table" w:styleId="742">
     <w:name w:val="Grid Table 7 Colorful - Accent 3"/>
-    <w:basedOn w:val="618"/>
+    <w:basedOn w:val="835"/>
     <w:uiPriority w:val="99"/>
     <w:pPr>
       <w:spacing w:after="0" w:line="240" w:lineRule="auto"/>
@@ -5302,11 +5664,11 @@
         <w:jc w:val="right"/>
       </w:pPr>
       <w:tcPr>
-        <w:shd w:color="ffffff"/>
-        <w:tcBorders>
-          <w:top w:val="none"/>
-          <w:left w:val="none"/>
-          <w:bottom w:val="none"/>
+        <w:shd w:val="clear" w:color="ffffff"/>
+        <w:tcBorders>
+          <w:top w:val="none" w:color="000000" w:sz="4" w:space="0"/>
+          <w:left w:val="none" w:color="000000" w:sz="4" w:space="0"/>
+          <w:bottom w:val="none" w:color="000000" w:sz="4" w:space="0"/>
           <w:right w:val="single" w:color="000000" w:themeColor="accent3" w:themeTint="FE" w:sz="4" w:space="0"/>
         </w:tcBorders>
       </w:tcPr>
@@ -5321,10 +5683,10 @@
       <w:tcPr>
         <w:shd w:val="clear" w:color="ffffff" w:themeColor="light1" w:fill="ffffff" w:themeFill="light1"/>
         <w:tcBorders>
-          <w:top w:val="none"/>
-          <w:left w:val="none"/>
+          <w:top w:val="none" w:color="000000" w:sz="4" w:space="0"/>
+          <w:left w:val="none" w:color="000000" w:sz="4" w:space="0"/>
           <w:bottom w:val="single" w:color="000000" w:themeColor="accent3" w:themeTint="FE" w:sz="4" w:space="0"/>
-          <w:right w:val="none"/>
+          <w:right w:val="none" w:color="000000" w:sz="4" w:space="0"/>
         </w:tcBorders>
       </w:tcPr>
     </w:tblStylePr>
@@ -5336,12 +5698,12 @@
         <w:sz w:val="22"/>
       </w:rPr>
       <w:tcPr>
-        <w:shd w:color="ffffff"/>
-        <w:tcBorders>
-          <w:top w:val="none"/>
+        <w:shd w:val="clear" w:color="ffffff"/>
+        <w:tcBorders>
+          <w:top w:val="none" w:color="000000" w:sz="4" w:space="0"/>
           <w:left w:val="single" w:color="000000" w:themeColor="accent3" w:themeTint="FE" w:sz="4" w:space="0"/>
-          <w:bottom w:val="none"/>
-          <w:right w:val="none"/>
+          <w:bottom w:val="none" w:color="000000" w:sz="4" w:space="0"/>
+          <w:right w:val="none" w:color="000000" w:sz="4" w:space="0"/>
         </w:tcBorders>
       </w:tcPr>
     </w:tblStylePr>
@@ -5356,16 +5718,16 @@
         <w:shd w:val="clear" w:color="ffffff" w:themeColor="light1" w:fill="ffffff" w:themeFill="light1"/>
         <w:tcBorders>
           <w:top w:val="single" w:color="000000" w:themeColor="accent3" w:themeTint="FE" w:sz="4" w:space="0"/>
-          <w:left w:val="none"/>
-          <w:bottom w:val="none"/>
-          <w:right w:val="none"/>
-        </w:tcBorders>
-      </w:tcPr>
-    </w:tblStylePr>
-  </w:style>
-  <w:style w:type="table" w:styleId="101">
+          <w:left w:val="none" w:color="000000" w:sz="4" w:space="0"/>
+          <w:bottom w:val="none" w:color="000000" w:sz="4" w:space="0"/>
+          <w:right w:val="none" w:color="000000" w:sz="4" w:space="0"/>
+        </w:tcBorders>
+      </w:tcPr>
+    </w:tblStylePr>
+  </w:style>
+  <w:style w:type="table" w:styleId="743">
     <w:name w:val="Grid Table 7 Colorful - Accent 4"/>
-    <w:basedOn w:val="618"/>
+    <w:basedOn w:val="835"/>
     <w:uiPriority w:val="99"/>
     <w:pPr>
       <w:spacing w:after="0" w:line="240" w:lineRule="auto"/>
@@ -5414,11 +5776,11 @@
         <w:jc w:val="right"/>
       </w:pPr>
       <w:tcPr>
-        <w:shd w:color="ffffff"/>
-        <w:tcBorders>
-          <w:top w:val="none"/>
-          <w:left w:val="none"/>
-          <w:bottom w:val="none"/>
+        <w:shd w:val="clear" w:color="ffffff"/>
+        <w:tcBorders>
+          <w:top w:val="none" w:color="000000" w:sz="4" w:space="0"/>
+          <w:left w:val="none" w:color="000000" w:sz="4" w:space="0"/>
+          <w:bottom w:val="none" w:color="000000" w:sz="4" w:space="0"/>
           <w:right w:val="single" w:color="000000" w:themeColor="accent4" w:themeTint="9A" w:sz="4" w:space="0"/>
         </w:tcBorders>
       </w:tcPr>
@@ -5433,10 +5795,10 @@
       <w:tcPr>
         <w:shd w:val="clear" w:color="ffffff" w:themeColor="light1" w:fill="ffffff" w:themeFill="light1"/>
         <w:tcBorders>
-          <w:top w:val="none"/>
-          <w:left w:val="none"/>
+          <w:top w:val="none" w:color="000000" w:sz="4" w:space="0"/>
+          <w:left w:val="none" w:color="000000" w:sz="4" w:space="0"/>
           <w:bottom w:val="single" w:color="000000" w:themeColor="accent4" w:themeTint="9A" w:sz="4" w:space="0"/>
-          <w:right w:val="none"/>
+          <w:right w:val="none" w:color="000000" w:sz="4" w:space="0"/>
         </w:tcBorders>
       </w:tcPr>
     </w:tblStylePr>
@@ -5448,12 +5810,12 @@
         <w:sz w:val="22"/>
       </w:rPr>
       <w:tcPr>
-        <w:shd w:color="ffffff"/>
-        <w:tcBorders>
-          <w:top w:val="none"/>
+        <w:shd w:val="clear" w:color="ffffff"/>
+        <w:tcBorders>
+          <w:top w:val="none" w:color="000000" w:sz="4" w:space="0"/>
           <w:left w:val="single" w:color="000000" w:themeColor="accent4" w:themeTint="9A" w:sz="4" w:space="0"/>
-          <w:bottom w:val="none"/>
-          <w:right w:val="none"/>
+          <w:bottom w:val="none" w:color="000000" w:sz="4" w:space="0"/>
+          <w:right w:val="none" w:color="000000" w:sz="4" w:space="0"/>
         </w:tcBorders>
       </w:tcPr>
     </w:tblStylePr>
@@ -5468,16 +5830,16 @@
         <w:shd w:val="clear" w:color="ffffff" w:themeColor="light1" w:fill="ffffff" w:themeFill="light1"/>
         <w:tcBorders>
           <w:top w:val="single" w:color="000000" w:themeColor="accent4" w:themeTint="9A" w:sz="4" w:space="0"/>
-          <w:left w:val="none"/>
-          <w:bottom w:val="none"/>
-          <w:right w:val="none"/>
-        </w:tcBorders>
-      </w:tcPr>
-    </w:tblStylePr>
-  </w:style>
-  <w:style w:type="table" w:styleId="102">
+          <w:left w:val="none" w:color="000000" w:sz="4" w:space="0"/>
+          <w:bottom w:val="none" w:color="000000" w:sz="4" w:space="0"/>
+          <w:right w:val="none" w:color="000000" w:sz="4" w:space="0"/>
+        </w:tcBorders>
+      </w:tcPr>
+    </w:tblStylePr>
+  </w:style>
+  <w:style w:type="table" w:styleId="744">
     <w:name w:val="Grid Table 7 Colorful - Accent 5"/>
-    <w:basedOn w:val="618"/>
+    <w:basedOn w:val="835"/>
     <w:uiPriority w:val="99"/>
     <w:pPr>
       <w:spacing w:after="0" w:line="240" w:lineRule="auto"/>
@@ -5526,11 +5888,11 @@
         <w:jc w:val="right"/>
       </w:pPr>
       <w:tcPr>
-        <w:shd w:color="ffffff"/>
-        <w:tcBorders>
-          <w:top w:val="none"/>
-          <w:left w:val="none"/>
-          <w:bottom w:val="none"/>
+        <w:shd w:val="clear" w:color="ffffff"/>
+        <w:tcBorders>
+          <w:top w:val="none" w:color="000000" w:sz="4" w:space="0"/>
+          <w:left w:val="none" w:color="000000" w:sz="4" w:space="0"/>
+          <w:bottom w:val="none" w:color="000000" w:sz="4" w:space="0"/>
           <w:right w:val="single" w:color="000000" w:themeColor="accent5" w:themeTint="90" w:sz="4" w:space="0"/>
         </w:tcBorders>
       </w:tcPr>
@@ -5545,10 +5907,10 @@
       <w:tcPr>
         <w:shd w:val="clear" w:color="ffffff" w:themeColor="light1" w:fill="ffffff" w:themeFill="light1"/>
         <w:tcBorders>
-          <w:top w:val="none"/>
-          <w:left w:val="none"/>
+          <w:top w:val="none" w:color="000000" w:sz="4" w:space="0"/>
+          <w:left w:val="none" w:color="000000" w:sz="4" w:space="0"/>
           <w:bottom w:val="single" w:color="000000" w:themeColor="accent5" w:themeTint="90" w:sz="4" w:space="0"/>
-          <w:right w:val="none"/>
+          <w:right w:val="none" w:color="000000" w:sz="4" w:space="0"/>
         </w:tcBorders>
       </w:tcPr>
     </w:tblStylePr>
@@ -5560,12 +5922,12 @@
         <w:sz w:val="22"/>
       </w:rPr>
       <w:tcPr>
-        <w:shd w:color="ffffff"/>
-        <w:tcBorders>
-          <w:top w:val="none"/>
+        <w:shd w:val="clear" w:color="ffffff"/>
+        <w:tcBorders>
+          <w:top w:val="none" w:color="000000" w:sz="4" w:space="0"/>
           <w:left w:val="single" w:color="000000" w:themeColor="accent5" w:themeTint="90" w:sz="4" w:space="0"/>
-          <w:bottom w:val="none"/>
-          <w:right w:val="none"/>
+          <w:bottom w:val="none" w:color="000000" w:sz="4" w:space="0"/>
+          <w:right w:val="none" w:color="000000" w:sz="4" w:space="0"/>
         </w:tcBorders>
       </w:tcPr>
     </w:tblStylePr>
@@ -5580,16 +5942,16 @@
         <w:shd w:val="clear" w:color="ffffff" w:themeColor="light1" w:fill="ffffff" w:themeFill="light1"/>
         <w:tcBorders>
           <w:top w:val="single" w:color="000000" w:themeColor="accent5" w:themeTint="90" w:sz="4" w:space="0"/>
-          <w:left w:val="none"/>
-          <w:bottom w:val="none"/>
-          <w:right w:val="none"/>
-        </w:tcBorders>
-      </w:tcPr>
-    </w:tblStylePr>
-  </w:style>
-  <w:style w:type="table" w:styleId="103">
+          <w:left w:val="none" w:color="000000" w:sz="4" w:space="0"/>
+          <w:bottom w:val="none" w:color="000000" w:sz="4" w:space="0"/>
+          <w:right w:val="none" w:color="000000" w:sz="4" w:space="0"/>
+        </w:tcBorders>
+      </w:tcPr>
+    </w:tblStylePr>
+  </w:style>
+  <w:style w:type="table" w:styleId="745">
     <w:name w:val="Grid Table 7 Colorful - Accent 6"/>
-    <w:basedOn w:val="618"/>
+    <w:basedOn w:val="835"/>
     <w:uiPriority w:val="99"/>
     <w:pPr>
       <w:spacing w:after="0" w:line="240" w:lineRule="auto"/>
@@ -5638,11 +6000,11 @@
         <w:jc w:val="right"/>
       </w:pPr>
       <w:tcPr>
-        <w:shd w:color="ffffff"/>
-        <w:tcBorders>
-          <w:top w:val="none"/>
-          <w:left w:val="none"/>
-          <w:bottom w:val="none"/>
+        <w:shd w:val="clear" w:color="ffffff"/>
+        <w:tcBorders>
+          <w:top w:val="none" w:color="000000" w:sz="4" w:space="0"/>
+          <w:left w:val="none" w:color="000000" w:sz="4" w:space="0"/>
+          <w:bottom w:val="none" w:color="000000" w:sz="4" w:space="0"/>
           <w:right w:val="single" w:color="000000" w:themeColor="accent6" w:themeTint="90" w:sz="4" w:space="0"/>
         </w:tcBorders>
       </w:tcPr>
@@ -5657,10 +6019,10 @@
       <w:tcPr>
         <w:shd w:val="clear" w:color="ffffff" w:themeColor="light1" w:fill="ffffff" w:themeFill="light1"/>
         <w:tcBorders>
-          <w:top w:val="none"/>
-          <w:left w:val="none"/>
+          <w:top w:val="none" w:color="000000" w:sz="4" w:space="0"/>
+          <w:left w:val="none" w:color="000000" w:sz="4" w:space="0"/>
           <w:bottom w:val="single" w:color="000000" w:themeColor="accent6" w:themeTint="90" w:sz="4" w:space="0"/>
-          <w:right w:val="none"/>
+          <w:right w:val="none" w:color="000000" w:sz="4" w:space="0"/>
         </w:tcBorders>
       </w:tcPr>
     </w:tblStylePr>
@@ -5672,12 +6034,12 @@
         <w:sz w:val="22"/>
       </w:rPr>
       <w:tcPr>
-        <w:shd w:color="ffffff"/>
-        <w:tcBorders>
-          <w:top w:val="none"/>
+        <w:shd w:val="clear" w:color="ffffff"/>
+        <w:tcBorders>
+          <w:top w:val="none" w:color="000000" w:sz="4" w:space="0"/>
           <w:left w:val="single" w:color="000000" w:themeColor="accent6" w:themeTint="90" w:sz="4" w:space="0"/>
-          <w:bottom w:val="none"/>
-          <w:right w:val="none"/>
+          <w:bottom w:val="none" w:color="000000" w:sz="4" w:space="0"/>
+          <w:right w:val="none" w:color="000000" w:sz="4" w:space="0"/>
         </w:tcBorders>
       </w:tcPr>
     </w:tblStylePr>
@@ -5692,16 +6054,16 @@
         <w:shd w:val="clear" w:color="ffffff" w:themeColor="light1" w:fill="ffffff" w:themeFill="light1"/>
         <w:tcBorders>
           <w:top w:val="single" w:color="000000" w:themeColor="accent6" w:themeTint="90" w:sz="4" w:space="0"/>
-          <w:left w:val="none"/>
-          <w:bottom w:val="none"/>
-          <w:right w:val="none"/>
-        </w:tcBorders>
-      </w:tcPr>
-    </w:tblStylePr>
-  </w:style>
-  <w:style w:type="table" w:styleId="104">
+          <w:left w:val="none" w:color="000000" w:sz="4" w:space="0"/>
+          <w:bottom w:val="none" w:color="000000" w:sz="4" w:space="0"/>
+          <w:right w:val="none" w:color="000000" w:sz="4" w:space="0"/>
+        </w:tcBorders>
+      </w:tcPr>
+    </w:tblStylePr>
+  </w:style>
+  <w:style w:type="table" w:styleId="746">
     <w:name w:val="List Table 1 Light"/>
-    <w:basedOn w:val="618"/>
+    <w:basedOn w:val="835"/>
     <w:uiPriority w:val="99"/>
     <w:pPr>
       <w:spacing w:after="0" w:line="240" w:lineRule="auto"/>
@@ -5762,9 +6124,9 @@
       </w:tcPr>
     </w:tblStylePr>
   </w:style>
-  <w:style w:type="table" w:styleId="105">
+  <w:style w:type="table" w:styleId="747">
     <w:name w:val="List Table 1 Light - Accent 1"/>
-    <w:basedOn w:val="618"/>
+    <w:basedOn w:val="835"/>
     <w:uiPriority w:val="99"/>
     <w:pPr>
       <w:spacing w:after="0" w:line="240" w:lineRule="auto"/>
@@ -5825,9 +6187,9 @@
       </w:tcPr>
     </w:tblStylePr>
   </w:style>
-  <w:style w:type="table" w:styleId="106">
+  <w:style w:type="table" w:styleId="748">
     <w:name w:val="List Table 1 Light - Accent 2"/>
-    <w:basedOn w:val="618"/>
+    <w:basedOn w:val="835"/>
     <w:uiPriority w:val="99"/>
     <w:pPr>
       <w:spacing w:after="0" w:line="240" w:lineRule="auto"/>
@@ -5888,9 +6250,9 @@
       </w:tcPr>
     </w:tblStylePr>
   </w:style>
-  <w:style w:type="table" w:styleId="107">
+  <w:style w:type="table" w:styleId="749">
     <w:name w:val="List Table 1 Light - Accent 3"/>
-    <w:basedOn w:val="618"/>
+    <w:basedOn w:val="835"/>
     <w:uiPriority w:val="99"/>
     <w:pPr>
       <w:spacing w:after="0" w:line="240" w:lineRule="auto"/>
@@ -5951,9 +6313,9 @@
       </w:tcPr>
     </w:tblStylePr>
   </w:style>
-  <w:style w:type="table" w:styleId="108">
+  <w:style w:type="table" w:styleId="750">
     <w:name w:val="List Table 1 Light - Accent 4"/>
-    <w:basedOn w:val="618"/>
+    <w:basedOn w:val="835"/>
     <w:uiPriority w:val="99"/>
     <w:pPr>
       <w:spacing w:after="0" w:line="240" w:lineRule="auto"/>
@@ -6014,9 +6376,9 @@
       </w:tcPr>
     </w:tblStylePr>
   </w:style>
-  <w:style w:type="table" w:styleId="109">
+  <w:style w:type="table" w:styleId="751">
     <w:name w:val="List Table 1 Light - Accent 5"/>
-    <w:basedOn w:val="618"/>
+    <w:basedOn w:val="835"/>
     <w:uiPriority w:val="99"/>
     <w:pPr>
       <w:spacing w:after="0" w:line="240" w:lineRule="auto"/>
@@ -6077,9 +6439,9 @@
       </w:tcPr>
     </w:tblStylePr>
   </w:style>
-  <w:style w:type="table" w:styleId="110">
+  <w:style w:type="table" w:styleId="752">
     <w:name w:val="List Table 1 Light - Accent 6"/>
-    <w:basedOn w:val="618"/>
+    <w:basedOn w:val="835"/>
     <w:uiPriority w:val="99"/>
     <w:pPr>
       <w:spacing w:after="0" w:line="240" w:lineRule="auto"/>
@@ -6140,9 +6502,9 @@
       </w:tcPr>
     </w:tblStylePr>
   </w:style>
-  <w:style w:type="table" w:styleId="111">
+  <w:style w:type="table" w:styleId="753">
     <w:name w:val="List Table 2"/>
-    <w:basedOn w:val="618"/>
+    <w:basedOn w:val="835"/>
     <w:uiPriority w:val="99"/>
     <w:pPr>
       <w:spacing w:after="0" w:line="240" w:lineRule="auto"/>
@@ -6226,9 +6588,9 @@
       </w:tcPr>
     </w:tblStylePr>
   </w:style>
-  <w:style w:type="table" w:styleId="112">
+  <w:style w:type="table" w:styleId="754">
     <w:name w:val="List Table 2 - Accent 1"/>
-    <w:basedOn w:val="618"/>
+    <w:basedOn w:val="835"/>
     <w:uiPriority w:val="99"/>
     <w:pPr>
       <w:spacing w:after="0" w:line="240" w:lineRule="auto"/>
@@ -6312,9 +6674,9 @@
       </w:tcPr>
     </w:tblStylePr>
   </w:style>
-  <w:style w:type="table" w:styleId="113">
+  <w:style w:type="table" w:styleId="755">
     <w:name w:val="List Table 2 - Accent 2"/>
-    <w:basedOn w:val="618"/>
+    <w:basedOn w:val="835"/>
     <w:uiPriority w:val="99"/>
     <w:pPr>
       <w:spacing w:after="0" w:line="240" w:lineRule="auto"/>
@@ -6398,9 +6760,9 @@
       </w:tcPr>
     </w:tblStylePr>
   </w:style>
-  <w:style w:type="table" w:styleId="114">
+  <w:style w:type="table" w:styleId="756">
     <w:name w:val="List Table 2 - Accent 3"/>
-    <w:basedOn w:val="618"/>
+    <w:basedOn w:val="835"/>
     <w:uiPriority w:val="99"/>
     <w:pPr>
       <w:spacing w:after="0" w:line="240" w:lineRule="auto"/>
@@ -6484,9 +6846,9 @@
       </w:tcPr>
     </w:tblStylePr>
   </w:style>
-  <w:style w:type="table" w:styleId="115">
+  <w:style w:type="table" w:styleId="757">
     <w:name w:val="List Table 2 - Accent 4"/>
-    <w:basedOn w:val="618"/>
+    <w:basedOn w:val="835"/>
     <w:uiPriority w:val="99"/>
     <w:pPr>
       <w:spacing w:after="0" w:line="240" w:lineRule="auto"/>
@@ -6570,9 +6932,9 @@
       </w:tcPr>
     </w:tblStylePr>
   </w:style>
-  <w:style w:type="table" w:styleId="116">
+  <w:style w:type="table" w:styleId="758">
     <w:name w:val="List Table 2 - Accent 5"/>
-    <w:basedOn w:val="618"/>
+    <w:basedOn w:val="835"/>
     <w:uiPriority w:val="99"/>
     <w:pPr>
       <w:spacing w:after="0" w:line="240" w:lineRule="auto"/>
@@ -6656,9 +7018,9 @@
       </w:tcPr>
     </w:tblStylePr>
   </w:style>
-  <w:style w:type="table" w:styleId="117">
+  <w:style w:type="table" w:styleId="759">
     <w:name w:val="List Table 2 - Accent 6"/>
-    <w:basedOn w:val="618"/>
+    <w:basedOn w:val="835"/>
     <w:uiPriority w:val="99"/>
     <w:pPr>
       <w:spacing w:after="0" w:line="240" w:lineRule="auto"/>
@@ -6742,9 +7104,9 @@
       </w:tcPr>
     </w:tblStylePr>
   </w:style>
-  <w:style w:type="table" w:styleId="118">
+  <w:style w:type="table" w:styleId="760">
     <w:name w:val="List Table 3"/>
-    <w:basedOn w:val="618"/>
+    <w:basedOn w:val="835"/>
     <w:uiPriority w:val="99"/>
     <w:pPr>
       <w:spacing w:after="0" w:line="240" w:lineRule="auto"/>
@@ -6816,9 +7178,9 @@
       </w:rPr>
     </w:tblStylePr>
   </w:style>
-  <w:style w:type="table" w:styleId="119">
+  <w:style w:type="table" w:styleId="761">
     <w:name w:val="List Table 3 - Accent 1"/>
-    <w:basedOn w:val="618"/>
+    <w:basedOn w:val="835"/>
     <w:uiPriority w:val="99"/>
     <w:pPr>
       <w:spacing w:after="0" w:line="240" w:lineRule="auto"/>
@@ -6890,9 +7252,9 @@
       </w:rPr>
     </w:tblStylePr>
   </w:style>
-  <w:style w:type="table" w:styleId="120">
+  <w:style w:type="table" w:styleId="762">
     <w:name w:val="List Table 3 - Accent 2"/>
-    <w:basedOn w:val="618"/>
+    <w:basedOn w:val="835"/>
     <w:uiPriority w:val="99"/>
     <w:pPr>
       <w:spacing w:after="0" w:line="240" w:lineRule="auto"/>
@@ -6964,9 +7326,9 @@
       </w:rPr>
     </w:tblStylePr>
   </w:style>
-  <w:style w:type="table" w:styleId="121">
+  <w:style w:type="table" w:styleId="763">
     <w:name w:val="List Table 3 - Accent 3"/>
-    <w:basedOn w:val="618"/>
+    <w:basedOn w:val="835"/>
     <w:uiPriority w:val="99"/>
     <w:pPr>
       <w:spacing w:after="0" w:line="240" w:lineRule="auto"/>
@@ -7038,9 +7400,9 @@
       </w:rPr>
     </w:tblStylePr>
   </w:style>
-  <w:style w:type="table" w:styleId="122">
+  <w:style w:type="table" w:styleId="764">
     <w:name w:val="List Table 3 - Accent 4"/>
-    <w:basedOn w:val="618"/>
+    <w:basedOn w:val="835"/>
     <w:uiPriority w:val="99"/>
     <w:pPr>
       <w:spacing w:after="0" w:line="240" w:lineRule="auto"/>
@@ -7112,9 +7474,9 @@
       </w:rPr>
     </w:tblStylePr>
   </w:style>
-  <w:style w:type="table" w:styleId="123">
+  <w:style w:type="table" w:styleId="765">
     <w:name w:val="List Table 3 - Accent 5"/>
-    <w:basedOn w:val="618"/>
+    <w:basedOn w:val="835"/>
     <w:uiPriority w:val="99"/>
     <w:pPr>
       <w:spacing w:after="0" w:line="240" w:lineRule="auto"/>
@@ -7186,9 +7548,9 @@
       </w:rPr>
     </w:tblStylePr>
   </w:style>
-  <w:style w:type="table" w:styleId="124">
+  <w:style w:type="table" w:styleId="766">
     <w:name w:val="List Table 3 - Accent 6"/>
-    <w:basedOn w:val="618"/>
+    <w:basedOn w:val="835"/>
     <w:uiPriority w:val="99"/>
     <w:pPr>
       <w:spacing w:after="0" w:line="240" w:lineRule="auto"/>
@@ -7260,9 +7622,9 @@
       </w:rPr>
     </w:tblStylePr>
   </w:style>
-  <w:style w:type="table" w:styleId="125">
+  <w:style w:type="table" w:styleId="767">
     <w:name w:val="List Table 4"/>
-    <w:basedOn w:val="618"/>
+    <w:basedOn w:val="835"/>
     <w:uiPriority w:val="99"/>
     <w:pPr>
       <w:spacing w:after="0" w:line="240" w:lineRule="auto"/>
@@ -7329,9 +7691,9 @@
       </w:rPr>
     </w:tblStylePr>
   </w:style>
-  <w:style w:type="table" w:styleId="126">
+  <w:style w:type="table" w:styleId="768">
     <w:name w:val="List Table 4 - Accent 1"/>
-    <w:basedOn w:val="618"/>
+    <w:basedOn w:val="835"/>
     <w:uiPriority w:val="99"/>
     <w:pPr>
       <w:spacing w:after="0" w:line="240" w:lineRule="auto"/>
@@ -7398,9 +7760,9 @@
       </w:rPr>
     </w:tblStylePr>
   </w:style>
-  <w:style w:type="table" w:styleId="127">
+  <w:style w:type="table" w:styleId="769">
     <w:name w:val="List Table 4 - Accent 2"/>
-    <w:basedOn w:val="618"/>
+    <w:basedOn w:val="835"/>
     <w:uiPriority w:val="99"/>
     <w:pPr>
       <w:spacing w:after="0" w:line="240" w:lineRule="auto"/>
@@ -7467,9 +7829,9 @@
       </w:rPr>
     </w:tblStylePr>
   </w:style>
-  <w:style w:type="table" w:styleId="128">
+  <w:style w:type="table" w:styleId="770">
     <w:name w:val="List Table 4 - Accent 3"/>
-    <w:basedOn w:val="618"/>
+    <w:basedOn w:val="835"/>
     <w:uiPriority w:val="99"/>
     <w:pPr>
       <w:spacing w:after="0" w:line="240" w:lineRule="auto"/>
@@ -7536,9 +7898,9 @@
       </w:rPr>
     </w:tblStylePr>
   </w:style>
-  <w:style w:type="table" w:styleId="129">
+  <w:style w:type="table" w:styleId="771">
     <w:name w:val="List Table 4 - Accent 4"/>
-    <w:basedOn w:val="618"/>
+    <w:basedOn w:val="835"/>
     <w:uiPriority w:val="99"/>
     <w:pPr>
       <w:spacing w:after="0" w:line="240" w:lineRule="auto"/>
@@ -7605,9 +7967,9 @@
       </w:rPr>
     </w:tblStylePr>
   </w:style>
-  <w:style w:type="table" w:styleId="130">
+  <w:style w:type="table" w:styleId="772">
     <w:name w:val="List Table 4 - Accent 5"/>
-    <w:basedOn w:val="618"/>
+    <w:basedOn w:val="835"/>
     <w:uiPriority w:val="99"/>
     <w:pPr>
       <w:spacing w:after="0" w:line="240" w:lineRule="auto"/>
@@ -7674,9 +8036,9 @@
       </w:rPr>
     </w:tblStylePr>
   </w:style>
-  <w:style w:type="table" w:styleId="131">
+  <w:style w:type="table" w:styleId="773">
     <w:name w:val="List Table 4 - Accent 6"/>
-    <w:basedOn w:val="618"/>
+    <w:basedOn w:val="835"/>
     <w:uiPriority w:val="99"/>
     <w:pPr>
       <w:spacing w:after="0" w:line="240" w:lineRule="auto"/>
@@ -7743,9 +8105,9 @@
       </w:rPr>
     </w:tblStylePr>
   </w:style>
-  <w:style w:type="table" w:styleId="132">
+  <w:style w:type="table" w:styleId="774">
     <w:name w:val="List Table 5 Dark"/>
-    <w:basedOn w:val="618"/>
+    <w:basedOn w:val="835"/>
     <w:uiPriority w:val="99"/>
     <w:pPr>
       <w:spacing w:after="0" w:line="240" w:lineRule="auto"/>
@@ -7850,9 +8212,9 @@
       </w:rPr>
     </w:tblStylePr>
   </w:style>
-  <w:style w:type="table" w:styleId="133">
+  <w:style w:type="table" w:styleId="775">
     <w:name w:val="List Table 5 Dark - Accent 1"/>
-    <w:basedOn w:val="618"/>
+    <w:basedOn w:val="835"/>
     <w:uiPriority w:val="99"/>
     <w:pPr>
       <w:spacing w:after="0" w:line="240" w:lineRule="auto"/>
@@ -7957,9 +8319,9 @@
       </w:rPr>
     </w:tblStylePr>
   </w:style>
-  <w:style w:type="table" w:styleId="134">
+  <w:style w:type="table" w:styleId="776">
     <w:name w:val="List Table 5 Dark - Accent 2"/>
-    <w:basedOn w:val="618"/>
+    <w:basedOn w:val="835"/>
     <w:uiPriority w:val="99"/>
     <w:pPr>
       <w:spacing w:after="0" w:line="240" w:lineRule="auto"/>
@@ -8064,9 +8426,9 @@
       </w:rPr>
     </w:tblStylePr>
   </w:style>
-  <w:style w:type="table" w:styleId="135">
+  <w:style w:type="table" w:styleId="777">
     <w:name w:val="List Table 5 Dark - Accent 3"/>
-    <w:basedOn w:val="618"/>
+    <w:basedOn w:val="835"/>
     <w:uiPriority w:val="99"/>
     <w:pPr>
       <w:spacing w:after="0" w:line="240" w:lineRule="auto"/>
@@ -8171,9 +8533,9 @@
       </w:rPr>
     </w:tblStylePr>
   </w:style>
-  <w:style w:type="table" w:styleId="136">
+  <w:style w:type="table" w:styleId="778">
     <w:name w:val="List Table 5 Dark - Accent 4"/>
-    <w:basedOn w:val="618"/>
+    <w:basedOn w:val="835"/>
     <w:uiPriority w:val="99"/>
     <w:pPr>
       <w:spacing w:after="0" w:line="240" w:lineRule="auto"/>
@@ -8278,9 +8640,9 @@
       </w:rPr>
     </w:tblStylePr>
   </w:style>
-  <w:style w:type="table" w:styleId="137">
+  <w:style w:type="table" w:styleId="779">
     <w:name w:val="List Table 5 Dark - Accent 5"/>
-    <w:basedOn w:val="618"/>
+    <w:basedOn w:val="835"/>
     <w:uiPriority w:val="99"/>
     <w:pPr>
       <w:spacing w:after="0" w:line="240" w:lineRule="auto"/>
@@ -8385,9 +8747,9 @@
       </w:rPr>
     </w:tblStylePr>
   </w:style>
-  <w:style w:type="table" w:styleId="138">
+  <w:style w:type="table" w:styleId="780">
     <w:name w:val="List Table 5 Dark - Accent 6"/>
-    <w:basedOn w:val="618"/>
+    <w:basedOn w:val="835"/>
     <w:uiPriority w:val="99"/>
     <w:pPr>
       <w:spacing w:after="0" w:line="240" w:lineRule="auto"/>
@@ -8492,9 +8854,9 @@
       </w:rPr>
     </w:tblStylePr>
   </w:style>
-  <w:style w:type="table" w:styleId="139">
+  <w:style w:type="table" w:styleId="781">
     <w:name w:val="List Table 6 Colorful"/>
-    <w:basedOn w:val="618"/>
+    <w:basedOn w:val="835"/>
     <w:uiPriority w:val="99"/>
     <w:pPr>
       <w:spacing w:after="0" w:line="240" w:lineRule="auto"/>
@@ -8565,9 +8927,9 @@
       </w:tcPr>
     </w:tblStylePr>
   </w:style>
-  <w:style w:type="table" w:styleId="140">
+  <w:style w:type="table" w:styleId="782">
     <w:name w:val="List Table 6 Colorful - Accent 1"/>
-    <w:basedOn w:val="618"/>
+    <w:basedOn w:val="835"/>
     <w:uiPriority w:val="99"/>
     <w:pPr>
       <w:spacing w:after="0" w:line="240" w:lineRule="auto"/>
@@ -8638,9 +9000,9 @@
       </w:tcPr>
     </w:tblStylePr>
   </w:style>
-  <w:style w:type="table" w:styleId="141">
+  <w:style w:type="table" w:styleId="783">
     <w:name w:val="List Table 6 Colorful - Accent 2"/>
-    <w:basedOn w:val="618"/>
+    <w:basedOn w:val="835"/>
     <w:uiPriority w:val="99"/>
     <w:pPr>
       <w:spacing w:after="0" w:line="240" w:lineRule="auto"/>
@@ -8711,9 +9073,9 @@
       </w:tcPr>
     </w:tblStylePr>
   </w:style>
-  <w:style w:type="table" w:styleId="142">
+  <w:style w:type="table" w:styleId="784">
     <w:name w:val="List Table 6 Colorful - Accent 3"/>
-    <w:basedOn w:val="618"/>
+    <w:basedOn w:val="835"/>
     <w:uiPriority w:val="99"/>
     <w:pPr>
       <w:spacing w:after="0" w:line="240" w:lineRule="auto"/>
@@ -8784,9 +9146,9 @@
       </w:tcPr>
     </w:tblStylePr>
   </w:style>
-  <w:style w:type="table" w:styleId="143">
+  <w:style w:type="table" w:styleId="785">
     <w:name w:val="List Table 6 Colorful - Accent 4"/>
-    <w:basedOn w:val="618"/>
+    <w:basedOn w:val="835"/>
     <w:uiPriority w:val="99"/>
     <w:pPr>
       <w:spacing w:after="0" w:line="240" w:lineRule="auto"/>
@@ -8857,9 +9219,9 @@
       </w:tcPr>
     </w:tblStylePr>
   </w:style>
-  <w:style w:type="table" w:styleId="144">
+  <w:style w:type="table" w:styleId="786">
     <w:name w:val="List Table 6 Colorful - Accent 5"/>
-    <w:basedOn w:val="618"/>
+    <w:basedOn w:val="835"/>
     <w:uiPriority w:val="99"/>
     <w:pPr>
       <w:spacing w:after="0" w:line="240" w:lineRule="auto"/>
@@ -8930,9 +9292,9 @@
       </w:tcPr>
     </w:tblStylePr>
   </w:style>
-  <w:style w:type="table" w:styleId="145">
+  <w:style w:type="table" w:styleId="787">
     <w:name w:val="List Table 6 Colorful - Accent 6"/>
-    <w:basedOn w:val="618"/>
+    <w:basedOn w:val="835"/>
     <w:uiPriority w:val="99"/>
     <w:pPr>
       <w:spacing w:after="0" w:line="240" w:lineRule="auto"/>
@@ -9003,9 +9365,9 @@
       </w:tcPr>
     </w:tblStylePr>
   </w:style>
-  <w:style w:type="table" w:styleId="146">
+  <w:style w:type="table" w:styleId="788">
     <w:name w:val="List Table 7 Colorful"/>
-    <w:basedOn w:val="618"/>
+    <w:basedOn w:val="835"/>
     <w:uiPriority w:val="99"/>
     <w:pPr>
       <w:spacing w:after="0" w:line="240" w:lineRule="auto"/>
@@ -9051,11 +9413,11 @@
         <w:jc w:val="right"/>
       </w:pPr>
       <w:tcPr>
-        <w:shd w:color="ffffff"/>
-        <w:tcBorders>
-          <w:top w:val="none"/>
-          <w:left w:val="none"/>
-          <w:bottom w:val="none"/>
+        <w:shd w:val="clear" w:color="ffffff"/>
+        <w:tcBorders>
+          <w:top w:val="none" w:color="000000" w:sz="4" w:space="0"/>
+          <w:left w:val="none" w:color="000000" w:sz="4" w:space="0"/>
+          <w:bottom w:val="none" w:color="000000" w:sz="4" w:space="0"/>
           <w:right w:val="single" w:color="000000" w:themeColor="text1" w:themeTint="80" w:sz="4" w:space="0"/>
         </w:tcBorders>
       </w:tcPr>
@@ -9070,10 +9432,10 @@
       <w:tcPr>
         <w:shd w:val="clear" w:color="ffffff" w:themeColor="light1" w:fill="ffffff" w:themeFill="light1"/>
         <w:tcBorders>
-          <w:top w:val="none"/>
-          <w:left w:val="none"/>
+          <w:top w:val="none" w:color="000000" w:sz="4" w:space="0"/>
+          <w:left w:val="none" w:color="000000" w:sz="4" w:space="0"/>
           <w:bottom w:val="single" w:color="000000" w:themeColor="text1" w:themeTint="80" w:sz="4" w:space="0"/>
-          <w:right w:val="none"/>
+          <w:right w:val="none" w:color="000000" w:sz="4" w:space="0"/>
         </w:tcBorders>
       </w:tcPr>
     </w:tblStylePr>
@@ -9085,12 +9447,12 @@
         <w:sz w:val="22"/>
       </w:rPr>
       <w:tcPr>
-        <w:shd w:color="ffffff"/>
-        <w:tcBorders>
-          <w:top w:val="none"/>
+        <w:shd w:val="clear" w:color="ffffff"/>
+        <w:tcBorders>
+          <w:top w:val="none" w:color="000000" w:sz="4" w:space="0"/>
           <w:left w:val="single" w:color="000000" w:themeColor="text1" w:themeTint="80" w:sz="4" w:space="0"/>
-          <w:bottom w:val="none"/>
-          <w:right w:val="none"/>
+          <w:bottom w:val="none" w:color="000000" w:sz="4" w:space="0"/>
+          <w:right w:val="none" w:color="000000" w:sz="4" w:space="0"/>
         </w:tcBorders>
       </w:tcPr>
     </w:tblStylePr>
@@ -9105,9 +9467,9 @@
         <w:shd w:val="clear" w:color="ffffff" w:themeColor="light1" w:fill="ffffff" w:themeFill="light1"/>
         <w:tcBorders>
           <w:top w:val="single" w:color="000000" w:themeColor="text1" w:themeTint="80" w:sz="4" w:space="0"/>
-          <w:left w:val="none"/>
-          <w:bottom w:val="none"/>
-          <w:right w:val="none"/>
+          <w:left w:val="none" w:color="000000" w:sz="4" w:space="0"/>
+          <w:bottom w:val="none" w:color="000000" w:sz="4" w:space="0"/>
+          <w:right w:val="none" w:color="000000" w:sz="4" w:space="0"/>
         </w:tcBorders>
       </w:tcPr>
     </w:tblStylePr>
@@ -9119,9 +9481,9 @@
       </w:rPr>
     </w:tblStylePr>
   </w:style>
-  <w:style w:type="table" w:styleId="147">
+  <w:style w:type="table" w:styleId="789">
     <w:name w:val="List Table 7 Colorful - Accent 1"/>
-    <w:basedOn w:val="618"/>
+    <w:basedOn w:val="835"/>
     <w:uiPriority w:val="99"/>
     <w:pPr>
       <w:spacing w:after="0" w:line="240" w:lineRule="auto"/>
@@ -9167,11 +9529,11 @@
         <w:jc w:val="right"/>
       </w:pPr>
       <w:tcPr>
-        <w:shd w:color="ffffff"/>
-        <w:tcBorders>
-          <w:top w:val="none"/>
-          <w:left w:val="none"/>
-          <w:bottom w:val="none"/>
+        <w:shd w:val="clear" w:color="ffffff"/>
+        <w:tcBorders>
+          <w:top w:val="none" w:color="000000" w:sz="4" w:space="0"/>
+          <w:left w:val="none" w:color="000000" w:sz="4" w:space="0"/>
+          <w:bottom w:val="none" w:color="000000" w:sz="4" w:space="0"/>
           <w:right w:val="single" w:color="000000" w:themeColor="accent1" w:sz="4" w:space="0"/>
         </w:tcBorders>
       </w:tcPr>
@@ -9186,10 +9548,10 @@
       <w:tcPr>
         <w:shd w:val="clear" w:color="ffffff" w:themeColor="light1" w:fill="ffffff" w:themeFill="light1"/>
         <w:tcBorders>
-          <w:top w:val="none"/>
-          <w:left w:val="none"/>
+          <w:top w:val="none" w:color="000000" w:sz="4" w:space="0"/>
+          <w:left w:val="none" w:color="000000" w:sz="4" w:space="0"/>
           <w:bottom w:val="single" w:color="000000" w:themeColor="accent1" w:sz="4" w:space="0"/>
-          <w:right w:val="none"/>
+          <w:right w:val="none" w:color="000000" w:sz="4" w:space="0"/>
         </w:tcBorders>
       </w:tcPr>
     </w:tblStylePr>
@@ -9201,12 +9563,12 @@
         <w:sz w:val="22"/>
       </w:rPr>
       <w:tcPr>
-        <w:shd w:color="ffffff"/>
-        <w:tcBorders>
-          <w:top w:val="none"/>
+        <w:shd w:val="clear" w:color="ffffff"/>
+        <w:tcBorders>
+          <w:top w:val="none" w:color="000000" w:sz="4" w:space="0"/>
           <w:left w:val="single" w:color="000000" w:themeColor="accent1" w:sz="4" w:space="0"/>
-          <w:bottom w:val="none"/>
-          <w:right w:val="none"/>
+          <w:bottom w:val="none" w:color="000000" w:sz="4" w:space="0"/>
+          <w:right w:val="none" w:color="000000" w:sz="4" w:space="0"/>
         </w:tcBorders>
       </w:tcPr>
     </w:tblStylePr>
@@ -9221,9 +9583,9 @@
         <w:shd w:val="clear" w:color="ffffff" w:themeColor="light1" w:fill="ffffff" w:themeFill="light1"/>
         <w:tcBorders>
           <w:top w:val="single" w:color="000000" w:themeColor="accent1" w:sz="4" w:space="0"/>
-          <w:left w:val="none"/>
-          <w:bottom w:val="none"/>
-          <w:right w:val="none"/>
+          <w:left w:val="none" w:color="000000" w:sz="4" w:space="0"/>
+          <w:bottom w:val="none" w:color="000000" w:sz="4" w:space="0"/>
+          <w:right w:val="none" w:color="000000" w:sz="4" w:space="0"/>
         </w:tcBorders>
       </w:tcPr>
     </w:tblStylePr>
@@ -9235,9 +9597,9 @@
       </w:rPr>
     </w:tblStylePr>
   </w:style>
-  <w:style w:type="table" w:styleId="148">
+  <w:style w:type="table" w:styleId="790">
     <w:name w:val="List Table 7 Colorful - Accent 2"/>
-    <w:basedOn w:val="618"/>
+    <w:basedOn w:val="835"/>
     <w:uiPriority w:val="99"/>
     <w:pPr>
       <w:spacing w:after="0" w:line="240" w:lineRule="auto"/>
@@ -9283,11 +9645,11 @@
         <w:jc w:val="right"/>
       </w:pPr>
       <w:tcPr>
-        <w:shd w:color="ffffff"/>
-        <w:tcBorders>
-          <w:top w:val="none"/>
-          <w:left w:val="none"/>
-          <w:bottom w:val="none"/>
+        <w:shd w:val="clear" w:color="ffffff"/>
+        <w:tcBorders>
+          <w:top w:val="none" w:color="000000" w:sz="4" w:space="0"/>
+          <w:left w:val="none" w:color="000000" w:sz="4" w:space="0"/>
+          <w:bottom w:val="none" w:color="000000" w:sz="4" w:space="0"/>
           <w:right w:val="single" w:color="000000" w:themeColor="accent2" w:themeTint="97" w:sz="4" w:space="0"/>
         </w:tcBorders>
       </w:tcPr>
@@ -9302,10 +9664,10 @@
       <w:tcPr>
         <w:shd w:val="clear" w:color="ffffff" w:themeColor="light1" w:fill="ffffff" w:themeFill="light1"/>
         <w:tcBorders>
-          <w:top w:val="none"/>
-          <w:left w:val="none"/>
+          <w:top w:val="none" w:color="000000" w:sz="4" w:space="0"/>
+          <w:left w:val="none" w:color="000000" w:sz="4" w:space="0"/>
           <w:bottom w:val="single" w:color="000000" w:themeColor="accent2" w:themeTint="97" w:sz="4" w:space="0"/>
-          <w:right w:val="none"/>
+          <w:right w:val="none" w:color="000000" w:sz="4" w:space="0"/>
         </w:tcBorders>
       </w:tcPr>
     </w:tblStylePr>
@@ -9317,12 +9679,12 @@
         <w:sz w:val="22"/>
       </w:rPr>
       <w:tcPr>
-        <w:shd w:color="ffffff"/>
-        <w:tcBorders>
-          <w:top w:val="none"/>
+        <w:shd w:val="clear" w:color="ffffff"/>
+        <w:tcBorders>
+          <w:top w:val="none" w:color="000000" w:sz="4" w:space="0"/>
           <w:left w:val="single" w:color="000000" w:themeColor="accent2" w:themeTint="97" w:sz="4" w:space="0"/>
-          <w:bottom w:val="none"/>
-          <w:right w:val="none"/>
+          <w:bottom w:val="none" w:color="000000" w:sz="4" w:space="0"/>
+          <w:right w:val="none" w:color="000000" w:sz="4" w:space="0"/>
         </w:tcBorders>
       </w:tcPr>
     </w:tblStylePr>
@@ -9337,9 +9699,9 @@
         <w:shd w:val="clear" w:color="ffffff" w:themeColor="light1" w:fill="ffffff" w:themeFill="light1"/>
         <w:tcBorders>
           <w:top w:val="single" w:color="000000" w:themeColor="accent2" w:themeTint="97" w:sz="4" w:space="0"/>
-          <w:left w:val="none"/>
-          <w:bottom w:val="none"/>
-          <w:right w:val="none"/>
+          <w:left w:val="none" w:color="000000" w:sz="4" w:space="0"/>
+          <w:bottom w:val="none" w:color="000000" w:sz="4" w:space="0"/>
+          <w:right w:val="none" w:color="000000" w:sz="4" w:space="0"/>
         </w:tcBorders>
       </w:tcPr>
     </w:tblStylePr>
@@ -9351,9 +9713,9 @@
       </w:rPr>
     </w:tblStylePr>
   </w:style>
-  <w:style w:type="table" w:styleId="149">
+  <w:style w:type="table" w:styleId="791">
     <w:name w:val="List Table 7 Colorful - Accent 3"/>
-    <w:basedOn w:val="618"/>
+    <w:basedOn w:val="835"/>
     <w:uiPriority w:val="99"/>
     <w:pPr>
       <w:spacing w:after="0" w:line="240" w:lineRule="auto"/>
@@ -9399,11 +9761,11 @@
         <w:jc w:val="right"/>
       </w:pPr>
       <w:tcPr>
-        <w:shd w:color="ffffff"/>
-        <w:tcBorders>
-          <w:top w:val="none"/>
-          <w:left w:val="none"/>
-          <w:bottom w:val="none"/>
+        <w:shd w:val="clear" w:color="ffffff"/>
+        <w:tcBorders>
+          <w:top w:val="none" w:color="000000" w:sz="4" w:space="0"/>
+          <w:left w:val="none" w:color="000000" w:sz="4" w:space="0"/>
+          <w:bottom w:val="none" w:color="000000" w:sz="4" w:space="0"/>
           <w:right w:val="single" w:color="000000" w:themeColor="accent3" w:themeTint="98" w:sz="4" w:space="0"/>
         </w:tcBorders>
       </w:tcPr>
@@ -9418,10 +9780,10 @@
       <w:tcPr>
         <w:shd w:val="clear" w:color="ffffff" w:themeColor="light1" w:fill="ffffff" w:themeFill="light1"/>
         <w:tcBorders>
-          <w:top w:val="none"/>
-          <w:left w:val="none"/>
+          <w:top w:val="none" w:color="000000" w:sz="4" w:space="0"/>
+          <w:left w:val="none" w:color="000000" w:sz="4" w:space="0"/>
           <w:bottom w:val="single" w:color="000000" w:themeColor="accent3" w:themeTint="98" w:sz="4" w:space="0"/>
-          <w:right w:val="none"/>
+          <w:right w:val="none" w:color="000000" w:sz="4" w:space="0"/>
         </w:tcBorders>
       </w:tcPr>
     </w:tblStylePr>
@@ -9433,12 +9795,12 @@
         <w:sz w:val="22"/>
       </w:rPr>
       <w:tcPr>
-        <w:shd w:color="ffffff"/>
-        <w:tcBorders>
-          <w:top w:val="none"/>
+        <w:shd w:val="clear" w:color="ffffff"/>
+        <w:tcBorders>
+          <w:top w:val="none" w:color="000000" w:sz="4" w:space="0"/>
           <w:left w:val="single" w:color="000000" w:themeColor="accent3" w:themeTint="98" w:sz="4" w:space="0"/>
-          <w:bottom w:val="none"/>
-          <w:right w:val="none"/>
+          <w:bottom w:val="none" w:color="000000" w:sz="4" w:space="0"/>
+          <w:right w:val="none" w:color="000000" w:sz="4" w:space="0"/>
         </w:tcBorders>
       </w:tcPr>
     </w:tblStylePr>
@@ -9453,9 +9815,9 @@
         <w:shd w:val="clear" w:color="ffffff" w:themeColor="light1" w:fill="ffffff" w:themeFill="light1"/>
         <w:tcBorders>
           <w:top w:val="single" w:color="000000" w:themeColor="accent3" w:themeTint="98" w:sz="4" w:space="0"/>
-          <w:left w:val="none"/>
-          <w:bottom w:val="none"/>
-          <w:right w:val="none"/>
+          <w:left w:val="none" w:color="000000" w:sz="4" w:space="0"/>
+          <w:bottom w:val="none" w:color="000000" w:sz="4" w:space="0"/>
+          <w:right w:val="none" w:color="000000" w:sz="4" w:space="0"/>
         </w:tcBorders>
       </w:tcPr>
     </w:tblStylePr>
@@ -9467,9 +9829,9 @@
       </w:rPr>
     </w:tblStylePr>
   </w:style>
-  <w:style w:type="table" w:styleId="150">
+  <w:style w:type="table" w:styleId="792">
     <w:name w:val="List Table 7 Colorful - Accent 4"/>
-    <w:basedOn w:val="618"/>
+    <w:basedOn w:val="835"/>
     <w:uiPriority w:val="99"/>
     <w:pPr>
       <w:spacing w:after="0" w:line="240" w:lineRule="auto"/>
@@ -9515,11 +9877,11 @@
         <w:jc w:val="right"/>
       </w:pPr>
       <w:tcPr>
-        <w:shd w:color="ffffff"/>
-        <w:tcBorders>
-          <w:top w:val="none"/>
-          <w:left w:val="none"/>
-          <w:bottom w:val="none"/>
+        <w:shd w:val="clear" w:color="ffffff"/>
+        <w:tcBorders>
+          <w:top w:val="none" w:color="000000" w:sz="4" w:space="0"/>
+          <w:left w:val="none" w:color="000000" w:sz="4" w:space="0"/>
+          <w:bottom w:val="none" w:color="000000" w:sz="4" w:space="0"/>
           <w:right w:val="single" w:color="000000" w:themeColor="accent4" w:themeTint="9A" w:sz="4" w:space="0"/>
         </w:tcBorders>
       </w:tcPr>
@@ -9534,10 +9896,10 @@
       <w:tcPr>
         <w:shd w:val="clear" w:color="ffffff" w:themeColor="light1" w:fill="ffffff" w:themeFill="light1"/>
         <w:tcBorders>
-          <w:top w:val="none"/>
-          <w:left w:val="none"/>
+          <w:top w:val="none" w:color="000000" w:sz="4" w:space="0"/>
+          <w:left w:val="none" w:color="000000" w:sz="4" w:space="0"/>
           <w:bottom w:val="single" w:color="000000" w:themeColor="accent4" w:themeTint="9A" w:sz="4" w:space="0"/>
-          <w:right w:val="none"/>
+          <w:right w:val="none" w:color="000000" w:sz="4" w:space="0"/>
         </w:tcBorders>
       </w:tcPr>
     </w:tblStylePr>
@@ -9549,12 +9911,12 @@
         <w:sz w:val="22"/>
       </w:rPr>
       <w:tcPr>
-        <w:shd w:color="ffffff"/>
-        <w:tcBorders>
-          <w:top w:val="none"/>
+        <w:shd w:val="clear" w:color="ffffff"/>
+        <w:tcBorders>
+          <w:top w:val="none" w:color="000000" w:sz="4" w:space="0"/>
           <w:left w:val="single" w:color="000000" w:themeColor="accent4" w:themeTint="9A" w:sz="4" w:space="0"/>
-          <w:bottom w:val="none"/>
-          <w:right w:val="none"/>
+          <w:bottom w:val="none" w:color="000000" w:sz="4" w:space="0"/>
+          <w:right w:val="none" w:color="000000" w:sz="4" w:space="0"/>
         </w:tcBorders>
       </w:tcPr>
     </w:tblStylePr>
@@ -9569,9 +9931,9 @@
         <w:shd w:val="clear" w:color="ffffff" w:themeColor="light1" w:fill="ffffff" w:themeFill="light1"/>
         <w:tcBorders>
           <w:top w:val="single" w:color="000000" w:themeColor="accent4" w:themeTint="9A" w:sz="4" w:space="0"/>
-          <w:left w:val="none"/>
-          <w:bottom w:val="none"/>
-          <w:right w:val="none"/>
+          <w:left w:val="none" w:color="000000" w:sz="4" w:space="0"/>
+          <w:bottom w:val="none" w:color="000000" w:sz="4" w:space="0"/>
+          <w:right w:val="none" w:color="000000" w:sz="4" w:space="0"/>
         </w:tcBorders>
       </w:tcPr>
     </w:tblStylePr>
@@ -9583,9 +9945,9 @@
       </w:rPr>
     </w:tblStylePr>
   </w:style>
-  <w:style w:type="table" w:styleId="151">
+  <w:style w:type="table" w:styleId="793">
     <w:name w:val="List Table 7 Colorful - Accent 5"/>
-    <w:basedOn w:val="618"/>
+    <w:basedOn w:val="835"/>
     <w:uiPriority w:val="99"/>
     <w:pPr>
       <w:spacing w:after="0" w:line="240" w:lineRule="auto"/>
@@ -9631,11 +9993,11 @@
         <w:jc w:val="right"/>
       </w:pPr>
       <w:tcPr>
-        <w:shd w:color="ffffff"/>
-        <w:tcBorders>
-          <w:top w:val="none"/>
-          <w:left w:val="none"/>
-          <w:bottom w:val="none"/>
+        <w:shd w:val="clear" w:color="ffffff"/>
+        <w:tcBorders>
+          <w:top w:val="none" w:color="000000" w:sz="4" w:space="0"/>
+          <w:left w:val="none" w:color="000000" w:sz="4" w:space="0"/>
+          <w:bottom w:val="none" w:color="000000" w:sz="4" w:space="0"/>
           <w:right w:val="single" w:color="000000" w:themeColor="accent5" w:themeTint="9A" w:sz="4" w:space="0"/>
         </w:tcBorders>
       </w:tcPr>
@@ -9650,10 +10012,10 @@
       <w:tcPr>
         <w:shd w:val="clear" w:color="ffffff" w:themeColor="light1" w:fill="ffffff" w:themeFill="light1"/>
         <w:tcBorders>
-          <w:top w:val="none"/>
-          <w:left w:val="none"/>
+          <w:top w:val="none" w:color="000000" w:sz="4" w:space="0"/>
+          <w:left w:val="none" w:color="000000" w:sz="4" w:space="0"/>
           <w:bottom w:val="single" w:color="000000" w:themeColor="accent5" w:themeTint="9A" w:sz="4" w:space="0"/>
-          <w:right w:val="none"/>
+          <w:right w:val="none" w:color="000000" w:sz="4" w:space="0"/>
         </w:tcBorders>
       </w:tcPr>
     </w:tblStylePr>
@@ -9665,12 +10027,12 @@
         <w:sz w:val="22"/>
       </w:rPr>
       <w:tcPr>
-        <w:shd w:color="ffffff"/>
-        <w:tcBorders>
-          <w:top w:val="none"/>
+        <w:shd w:val="clear" w:color="ffffff"/>
+        <w:tcBorders>
+          <w:top w:val="none" w:color="000000" w:sz="4" w:space="0"/>
           <w:left w:val="single" w:color="000000" w:themeColor="accent5" w:themeTint="9A" w:sz="4" w:space="0"/>
-          <w:bottom w:val="none"/>
-          <w:right w:val="none"/>
+          <w:bottom w:val="none" w:color="000000" w:sz="4" w:space="0"/>
+          <w:right w:val="none" w:color="000000" w:sz="4" w:space="0"/>
         </w:tcBorders>
       </w:tcPr>
     </w:tblStylePr>
@@ -9685,9 +10047,9 @@
         <w:shd w:val="clear" w:color="ffffff" w:themeColor="light1" w:fill="ffffff" w:themeFill="light1"/>
         <w:tcBorders>
           <w:top w:val="single" w:color="000000" w:themeColor="accent5" w:themeTint="9A" w:sz="4" w:space="0"/>
-          <w:left w:val="none"/>
-          <w:bottom w:val="none"/>
-          <w:right w:val="none"/>
+          <w:left w:val="none" w:color="000000" w:sz="4" w:space="0"/>
+          <w:bottom w:val="none" w:color="000000" w:sz="4" w:space="0"/>
+          <w:right w:val="none" w:color="000000" w:sz="4" w:space="0"/>
         </w:tcBorders>
       </w:tcPr>
     </w:tblStylePr>
@@ -9699,9 +10061,9 @@
       </w:rPr>
     </w:tblStylePr>
   </w:style>
-  <w:style w:type="table" w:styleId="152">
+  <w:style w:type="table" w:styleId="794">
     <w:name w:val="List Table 7 Colorful - Accent 6"/>
-    <w:basedOn w:val="618"/>
+    <w:basedOn w:val="835"/>
     <w:uiPriority w:val="99"/>
     <w:pPr>
       <w:spacing w:after="0" w:line="240" w:lineRule="auto"/>
@@ -9747,11 +10109,11 @@
         <w:jc w:val="right"/>
       </w:pPr>
       <w:tcPr>
-        <w:shd w:color="ffffff"/>
-        <w:tcBorders>
-          <w:top w:val="none"/>
-          <w:left w:val="none"/>
-          <w:bottom w:val="none"/>
+        <w:shd w:val="clear" w:color="ffffff"/>
+        <w:tcBorders>
+          <w:top w:val="none" w:color="000000" w:sz="4" w:space="0"/>
+          <w:left w:val="none" w:color="000000" w:sz="4" w:space="0"/>
+          <w:bottom w:val="none" w:color="000000" w:sz="4" w:space="0"/>
           <w:right w:val="single" w:color="000000" w:themeColor="accent6" w:themeTint="98" w:sz="4" w:space="0"/>
         </w:tcBorders>
       </w:tcPr>
@@ -9766,10 +10128,10 @@
       <w:tcPr>
         <w:shd w:val="clear" w:color="ffffff" w:themeColor="light1" w:fill="ffffff" w:themeFill="light1"/>
         <w:tcBorders>
-          <w:top w:val="none"/>
-          <w:left w:val="none"/>
+          <w:top w:val="none" w:color="000000" w:sz="4" w:space="0"/>
+          <w:left w:val="none" w:color="000000" w:sz="4" w:space="0"/>
           <w:bottom w:val="single" w:color="000000" w:themeColor="accent6" w:themeTint="98" w:sz="4" w:space="0"/>
-          <w:right w:val="none"/>
+          <w:right w:val="none" w:color="000000" w:sz="4" w:space="0"/>
         </w:tcBorders>
       </w:tcPr>
     </w:tblStylePr>
@@ -9781,12 +10143,12 @@
         <w:sz w:val="22"/>
       </w:rPr>
       <w:tcPr>
-        <w:shd w:color="ffffff"/>
-        <w:tcBorders>
-          <w:top w:val="none"/>
+        <w:shd w:val="clear" w:color="ffffff"/>
+        <w:tcBorders>
+          <w:top w:val="none" w:color="000000" w:sz="4" w:space="0"/>
           <w:left w:val="single" w:color="000000" w:themeColor="accent6" w:themeTint="98" w:sz="4" w:space="0"/>
-          <w:bottom w:val="none"/>
-          <w:right w:val="none"/>
+          <w:bottom w:val="none" w:color="000000" w:sz="4" w:space="0"/>
+          <w:right w:val="none" w:color="000000" w:sz="4" w:space="0"/>
         </w:tcBorders>
       </w:tcPr>
     </w:tblStylePr>
@@ -9801,9 +10163,9 @@
         <w:shd w:val="clear" w:color="ffffff" w:themeColor="light1" w:fill="ffffff" w:themeFill="light1"/>
         <w:tcBorders>
           <w:top w:val="single" w:color="000000" w:themeColor="accent6" w:themeTint="98" w:sz="4" w:space="0"/>
-          <w:left w:val="none"/>
-          <w:bottom w:val="none"/>
-          <w:right w:val="none"/>
+          <w:left w:val="none" w:color="000000" w:sz="4" w:space="0"/>
+          <w:bottom w:val="none" w:color="000000" w:sz="4" w:space="0"/>
+          <w:right w:val="none" w:color="000000" w:sz="4" w:space="0"/>
         </w:tcBorders>
       </w:tcPr>
     </w:tblStylePr>
@@ -9815,9 +10177,9 @@
       </w:rPr>
     </w:tblStylePr>
   </w:style>
-  <w:style w:type="table" w:styleId="153">
+  <w:style w:type="table" w:styleId="795">
     <w:name w:val="Lined - Accent"/>
-    <w:basedOn w:val="618"/>
+    <w:basedOn w:val="835"/>
     <w:uiPriority w:val="99"/>
     <w:pPr>
       <w:spacing w:after="0" w:line="240" w:lineRule="auto"/>
@@ -9905,9 +10267,9 @@
       </w:tcPr>
     </w:tblStylePr>
   </w:style>
-  <w:style w:type="table" w:styleId="154">
+  <w:style w:type="table" w:styleId="796">
     <w:name w:val="Lined - Accent 1"/>
-    <w:basedOn w:val="618"/>
+    <w:basedOn w:val="835"/>
     <w:uiPriority w:val="99"/>
     <w:pPr>
       <w:spacing w:after="0" w:line="240" w:lineRule="auto"/>
@@ -9995,9 +10357,9 @@
       </w:tcPr>
     </w:tblStylePr>
   </w:style>
-  <w:style w:type="table" w:styleId="155">
+  <w:style w:type="table" w:styleId="797">
     <w:name w:val="Lined - Accent 2"/>
-    <w:basedOn w:val="618"/>
+    <w:basedOn w:val="835"/>
     <w:uiPriority w:val="99"/>
     <w:pPr>
       <w:spacing w:after="0" w:line="240" w:lineRule="auto"/>
@@ -10085,9 +10447,9 @@
       </w:tcPr>
     </w:tblStylePr>
   </w:style>
-  <w:style w:type="table" w:styleId="156">
+  <w:style w:type="table" w:styleId="798">
     <w:name w:val="Lined - Accent 3"/>
-    <w:basedOn w:val="618"/>
+    <w:basedOn w:val="835"/>
     <w:uiPriority w:val="99"/>
     <w:pPr>
       <w:spacing w:after="0" w:line="240" w:lineRule="auto"/>
@@ -10175,9 +10537,9 @@
       </w:tcPr>
     </w:tblStylePr>
   </w:style>
-  <w:style w:type="table" w:styleId="157">
+  <w:style w:type="table" w:styleId="799">
     <w:name w:val="Lined - Accent 4"/>
-    <w:basedOn w:val="618"/>
+    <w:basedOn w:val="835"/>
     <w:uiPriority w:val="99"/>
     <w:pPr>
       <w:spacing w:after="0" w:line="240" w:lineRule="auto"/>
@@ -10265,9 +10627,9 @@
       </w:tcPr>
     </w:tblStylePr>
   </w:style>
-  <w:style w:type="table" w:styleId="158">
+  <w:style w:type="table" w:styleId="800">
     <w:name w:val="Lined - Accent 5"/>
-    <w:basedOn w:val="618"/>
+    <w:basedOn w:val="835"/>
     <w:uiPriority w:val="99"/>
     <w:pPr>
       <w:spacing w:after="0" w:line="240" w:lineRule="auto"/>
@@ -10355,9 +10717,9 @@
       </w:tcPr>
     </w:tblStylePr>
   </w:style>
-  <w:style w:type="table" w:styleId="159">
+  <w:style w:type="table" w:styleId="801">
     <w:name w:val="Lined - Accent 6"/>
-    <w:basedOn w:val="618"/>
+    <w:basedOn w:val="835"/>
     <w:uiPriority w:val="99"/>
     <w:pPr>
       <w:spacing w:after="0" w:line="240" w:lineRule="auto"/>
@@ -10445,9 +10807,9 @@
       </w:tcPr>
     </w:tblStylePr>
   </w:style>
-  <w:style w:type="table" w:styleId="160">
+  <w:style w:type="table" w:styleId="802">
     <w:name w:val="Bordered &amp; Lined - Accent"/>
-    <w:basedOn w:val="618"/>
+    <w:basedOn w:val="835"/>
     <w:uiPriority w:val="99"/>
     <w:pPr>
       <w:spacing w:after="0" w:line="240" w:lineRule="auto"/>
@@ -10543,9 +10905,9 @@
       </w:tcPr>
     </w:tblStylePr>
   </w:style>
-  <w:style w:type="table" w:styleId="161">
+  <w:style w:type="table" w:styleId="803">
     <w:name w:val="Bordered &amp; Lined - Accent 1"/>
-    <w:basedOn w:val="618"/>
+    <w:basedOn w:val="835"/>
     <w:uiPriority w:val="99"/>
     <w:pPr>
       <w:spacing w:after="0" w:line="240" w:lineRule="auto"/>
@@ -10641,9 +11003,9 @@
       </w:tcPr>
     </w:tblStylePr>
   </w:style>
-  <w:style w:type="table" w:styleId="162">
+  <w:style w:type="table" w:styleId="804">
     <w:name w:val="Bordered &amp; Lined - Accent 2"/>
-    <w:basedOn w:val="618"/>
+    <w:basedOn w:val="835"/>
     <w:uiPriority w:val="99"/>
     <w:pPr>
       <w:spacing w:after="0" w:line="240" w:lineRule="auto"/>
@@ -10739,9 +11101,9 @@
       </w:tcPr>
     </w:tblStylePr>
   </w:style>
-  <w:style w:type="table" w:styleId="163">
+  <w:style w:type="table" w:styleId="805">
     <w:name w:val="Bordered &amp; Lined - Accent 3"/>
-    <w:basedOn w:val="618"/>
+    <w:basedOn w:val="835"/>
     <w:uiPriority w:val="99"/>
     <w:pPr>
       <w:spacing w:after="0" w:line="240" w:lineRule="auto"/>
@@ -10837,9 +11199,9 @@
       </w:tcPr>
     </w:tblStylePr>
   </w:style>
-  <w:style w:type="table" w:styleId="164">
+  <w:style w:type="table" w:styleId="806">
     <w:name w:val="Bordered &amp; Lined - Accent 4"/>
-    <w:basedOn w:val="618"/>
+    <w:basedOn w:val="835"/>
     <w:uiPriority w:val="99"/>
     <w:pPr>
       <w:spacing w:after="0" w:line="240" w:lineRule="auto"/>
@@ -10935,9 +11297,9 @@
       </w:tcPr>
     </w:tblStylePr>
   </w:style>
-  <w:style w:type="table" w:styleId="165">
+  <w:style w:type="table" w:styleId="807">
     <w:name w:val="Bordered &amp; Lined - Accent 5"/>
-    <w:basedOn w:val="618"/>
+    <w:basedOn w:val="835"/>
     <w:uiPriority w:val="99"/>
     <w:pPr>
       <w:spacing w:after="0" w:line="240" w:lineRule="auto"/>
@@ -11033,9 +11395,9 @@
       </w:tcPr>
     </w:tblStylePr>
   </w:style>
-  <w:style w:type="table" w:styleId="166">
+  <w:style w:type="table" w:styleId="808">
     <w:name w:val="Bordered &amp; Lined - Accent 6"/>
-    <w:basedOn w:val="618"/>
+    <w:basedOn w:val="835"/>
     <w:uiPriority w:val="99"/>
     <w:pPr>
       <w:spacing w:after="0" w:line="240" w:lineRule="auto"/>
@@ -11131,9 +11493,9 @@
       </w:tcPr>
     </w:tblStylePr>
   </w:style>
-  <w:style w:type="table" w:styleId="167">
+  <w:style w:type="table" w:styleId="809">
     <w:name w:val="Bordered"/>
-    <w:basedOn w:val="618"/>
+    <w:basedOn w:val="835"/>
     <w:uiPriority w:val="99"/>
     <w:pPr>
       <w:spacing w:after="0" w:line="240" w:lineRule="auto"/>
@@ -11210,9 +11572,9 @@
       </w:tcPr>
     </w:tblStylePr>
   </w:style>
-  <w:style w:type="table" w:styleId="168">
+  <w:style w:type="table" w:styleId="810">
     <w:name w:val="Bordered - Accent 1"/>
-    <w:basedOn w:val="618"/>
+    <w:basedOn w:val="835"/>
     <w:uiPriority w:val="99"/>
     <w:pPr>
       <w:spacing w:after="0" w:line="240" w:lineRule="auto"/>
@@ -11289,9 +11651,9 @@
       </w:tcPr>
     </w:tblStylePr>
   </w:style>
-  <w:style w:type="table" w:styleId="169">
+  <w:style w:type="table" w:styleId="811">
     <w:name w:val="Bordered - Accent 2"/>
-    <w:basedOn w:val="618"/>
+    <w:basedOn w:val="835"/>
     <w:uiPriority w:val="99"/>
     <w:pPr>
       <w:spacing w:after="0" w:line="240" w:lineRule="auto"/>
@@ -11368,9 +11730,9 @@
       </w:tcPr>
     </w:tblStylePr>
   </w:style>
-  <w:style w:type="table" w:styleId="170">
+  <w:style w:type="table" w:styleId="812">
     <w:name w:val="Bordered - Accent 3"/>
-    <w:basedOn w:val="618"/>
+    <w:basedOn w:val="835"/>
     <w:uiPriority w:val="99"/>
     <w:pPr>
       <w:spacing w:after="0" w:line="240" w:lineRule="auto"/>
@@ -11447,9 +11809,9 @@
       </w:tcPr>
     </w:tblStylePr>
   </w:style>
-  <w:style w:type="table" w:styleId="171">
+  <w:style w:type="table" w:styleId="813">
     <w:name w:val="Bordered - Accent 4"/>
-    <w:basedOn w:val="618"/>
+    <w:basedOn w:val="835"/>
     <w:uiPriority w:val="99"/>
     <w:pPr>
       <w:spacing w:after="0" w:line="240" w:lineRule="auto"/>
@@ -11526,9 +11888,9 @@
       </w:tcPr>
     </w:tblStylePr>
   </w:style>
-  <w:style w:type="table" w:styleId="172">
+  <w:style w:type="table" w:styleId="814">
     <w:name w:val="Bordered - Accent 5"/>
-    <w:basedOn w:val="618"/>
+    <w:basedOn w:val="835"/>
     <w:uiPriority w:val="99"/>
     <w:pPr>
       <w:spacing w:after="0" w:line="240" w:lineRule="auto"/>
@@ -11605,9 +11967,9 @@
       </w:tcPr>
     </w:tblStylePr>
   </w:style>
-  <w:style w:type="table" w:styleId="173">
+  <w:style w:type="table" w:styleId="815">
     <w:name w:val="Bordered - Accent 6"/>
-    <w:basedOn w:val="618"/>
+    <w:basedOn w:val="835"/>
     <w:uiPriority w:val="99"/>
     <w:pPr>
       <w:spacing w:after="0" w:line="240" w:lineRule="auto"/>
@@ -11684,7 +12046,7 @@
       </w:tcPr>
     </w:tblStylePr>
   </w:style>
-  <w:style w:type="character" w:styleId="174">
+  <w:style w:type="character" w:styleId="816">
     <w:name w:val="Hyperlink"/>
     <w:uiPriority w:val="99"/>
     <w:unhideWhenUsed/>
@@ -11693,10 +12055,10 @@
       <w:u w:val="single"/>
     </w:rPr>
   </w:style>
-  <w:style w:type="paragraph" w:styleId="175">
+  <w:style w:type="paragraph" w:styleId="817">
     <w:name w:val="footnote text"/>
-    <w:basedOn w:val="617"/>
-    <w:link w:val="176"/>
+    <w:basedOn w:val="834"/>
+    <w:link w:val="818"/>
     <w:uiPriority w:val="99"/>
     <w:semiHidden/>
     <w:unhideWhenUsed/>
@@ -11707,27 +12069,26 @@
       <w:sz w:val="18"/>
     </w:rPr>
   </w:style>
-  <w:style w:type="character" w:styleId="176">
+  <w:style w:type="character" w:styleId="818">
     <w:name w:val="Footnote Text Char"/>
-    <w:link w:val="175"/>
+    <w:link w:val="817"/>
     <w:uiPriority w:val="99"/>
     <w:rPr>
       <w:sz w:val="18"/>
     </w:rPr>
   </w:style>
-  <w:style w:type="character" w:styleId="177">
+  <w:style w:type="character" w:styleId="819">
     <w:name w:val="footnote reference"/>
-    <w:basedOn w:val="11"/>
     <w:uiPriority w:val="99"/>
     <w:unhideWhenUsed/>
     <w:rPr>
       <w:vertAlign w:val="superscript"/>
     </w:rPr>
   </w:style>
-  <w:style w:type="paragraph" w:styleId="178">
+  <w:style w:type="paragraph" w:styleId="820">
     <w:name w:val="endnote text"/>
-    <w:basedOn w:val="617"/>
-    <w:link w:val="179"/>
+    <w:basedOn w:val="834"/>
+    <w:link w:val="821"/>
     <w:uiPriority w:val="99"/>
     <w:semiHidden/>
     <w:unhideWhenUsed/>
@@ -11738,17 +12099,16 @@
       <w:sz w:val="20"/>
     </w:rPr>
   </w:style>
-  <w:style w:type="character" w:styleId="179">
+  <w:style w:type="character" w:styleId="821">
     <w:name w:val="Endnote Text Char"/>
-    <w:link w:val="178"/>
+    <w:link w:val="820"/>
     <w:uiPriority w:val="99"/>
     <w:rPr>
       <w:sz w:val="20"/>
     </w:rPr>
   </w:style>
-  <w:style w:type="character" w:styleId="180">
+  <w:style w:type="character" w:styleId="822">
     <w:name w:val="endnote reference"/>
-    <w:basedOn w:val="11"/>
     <w:uiPriority w:val="99"/>
     <w:semiHidden/>
     <w:unhideWhenUsed/>
@@ -11756,10 +12116,10 @@
       <w:vertAlign w:val="superscript"/>
     </w:rPr>
   </w:style>
-  <w:style w:type="paragraph" w:styleId="181">
+  <w:style w:type="paragraph" w:styleId="823">
     <w:name w:val="toc 1"/>
-    <w:basedOn w:val="617"/>
-    <w:next w:val="617"/>
+    <w:basedOn w:val="834"/>
+    <w:next w:val="834"/>
     <w:uiPriority w:val="39"/>
     <w:unhideWhenUsed/>
     <w:pPr>
@@ -11767,10 +12127,10 @@
       <w:spacing w:after="57"/>
     </w:pPr>
   </w:style>
-  <w:style w:type="paragraph" w:styleId="182">
+  <w:style w:type="paragraph" w:styleId="824">
     <w:name w:val="toc 2"/>
-    <w:basedOn w:val="617"/>
-    <w:next w:val="617"/>
+    <w:basedOn w:val="834"/>
+    <w:next w:val="834"/>
     <w:uiPriority w:val="39"/>
     <w:unhideWhenUsed/>
     <w:pPr>
@@ -11778,10 +12138,10 @@
       <w:spacing w:after="57"/>
     </w:pPr>
   </w:style>
-  <w:style w:type="paragraph" w:styleId="183">
+  <w:style w:type="paragraph" w:styleId="825">
     <w:name w:val="toc 3"/>
-    <w:basedOn w:val="617"/>
-    <w:next w:val="617"/>
+    <w:basedOn w:val="834"/>
+    <w:next w:val="834"/>
     <w:uiPriority w:val="39"/>
     <w:unhideWhenUsed/>
     <w:pPr>
@@ -11789,10 +12149,10 @@
       <w:spacing w:after="57"/>
     </w:pPr>
   </w:style>
-  <w:style w:type="paragraph" w:styleId="184">
+  <w:style w:type="paragraph" w:styleId="826">
     <w:name w:val="toc 4"/>
-    <w:basedOn w:val="617"/>
-    <w:next w:val="617"/>
+    <w:basedOn w:val="834"/>
+    <w:next w:val="834"/>
     <w:uiPriority w:val="39"/>
     <w:unhideWhenUsed/>
     <w:pPr>
@@ -11800,10 +12160,10 @@
       <w:spacing w:after="57"/>
     </w:pPr>
   </w:style>
-  <w:style w:type="paragraph" w:styleId="185">
+  <w:style w:type="paragraph" w:styleId="827">
     <w:name w:val="toc 5"/>
-    <w:basedOn w:val="617"/>
-    <w:next w:val="617"/>
+    <w:basedOn w:val="834"/>
+    <w:next w:val="834"/>
     <w:uiPriority w:val="39"/>
     <w:unhideWhenUsed/>
     <w:pPr>
@@ -11811,10 +12171,10 @@
       <w:spacing w:after="57"/>
     </w:pPr>
   </w:style>
-  <w:style w:type="paragraph" w:styleId="186">
+  <w:style w:type="paragraph" w:styleId="828">
     <w:name w:val="toc 6"/>
-    <w:basedOn w:val="617"/>
-    <w:next w:val="617"/>
+    <w:basedOn w:val="834"/>
+    <w:next w:val="834"/>
     <w:uiPriority w:val="39"/>
     <w:unhideWhenUsed/>
     <w:pPr>
@@ -11822,10 +12182,10 @@
       <w:spacing w:after="57"/>
     </w:pPr>
   </w:style>
-  <w:style w:type="paragraph" w:styleId="187">
+  <w:style w:type="paragraph" w:styleId="829">
     <w:name w:val="toc 7"/>
-    <w:basedOn w:val="617"/>
-    <w:next w:val="617"/>
+    <w:basedOn w:val="834"/>
+    <w:next w:val="834"/>
     <w:uiPriority w:val="39"/>
     <w:unhideWhenUsed/>
     <w:pPr>
@@ -11833,10 +12193,10 @@
       <w:spacing w:after="57"/>
     </w:pPr>
   </w:style>
-  <w:style w:type="paragraph" w:styleId="188">
+  <w:style w:type="paragraph" w:styleId="830">
     <w:name w:val="toc 8"/>
-    <w:basedOn w:val="617"/>
-    <w:next w:val="617"/>
+    <w:basedOn w:val="834"/>
+    <w:next w:val="834"/>
     <w:uiPriority w:val="39"/>
     <w:unhideWhenUsed/>
     <w:pPr>
@@ -11844,10 +12204,10 @@
       <w:spacing w:after="57"/>
     </w:pPr>
   </w:style>
-  <w:style w:type="paragraph" w:styleId="189">
+  <w:style w:type="paragraph" w:styleId="831">
     <w:name w:val="toc 9"/>
-    <w:basedOn w:val="617"/>
-    <w:next w:val="617"/>
+    <w:basedOn w:val="834"/>
+    <w:next w:val="834"/>
     <w:uiPriority w:val="39"/>
     <w:unhideWhenUsed/>
     <w:pPr>
@@ -11855,26 +12215,26 @@
       <w:spacing w:after="57"/>
     </w:pPr>
   </w:style>
-  <w:style w:type="paragraph" w:styleId="190">
+  <w:style w:type="paragraph" w:styleId="832">
     <w:name w:val="TOC Heading"/>
     <w:uiPriority w:val="39"/>
     <w:unhideWhenUsed/>
   </w:style>
-  <w:style w:type="paragraph" w:styleId="191">
+  <w:style w:type="paragraph" w:styleId="833">
     <w:name w:val="table of figures"/>
-    <w:basedOn w:val="617"/>
-    <w:next w:val="617"/>
+    <w:basedOn w:val="834"/>
+    <w:next w:val="834"/>
     <w:uiPriority w:val="99"/>
     <w:unhideWhenUsed/>
     <w:pPr>
       <w:spacing w:after="0" w:afterAutospacing="0"/>
     </w:pPr>
   </w:style>
-  <w:style w:type="paragraph" w:styleId="617" w:default="1">
+  <w:style w:type="paragraph" w:styleId="834" w:default="1">
     <w:name w:val="Normal"/>
     <w:qFormat/>
   </w:style>
-  <w:style w:type="table" w:styleId="618" w:default="1">
+  <w:style w:type="table" w:styleId="835" w:default="1">
     <w:name w:val="Normal Table"/>
     <w:uiPriority w:val="99"/>
     <w:semiHidden/>
@@ -11889,24 +12249,24 @@
       </w:tblCellMar>
     </w:tblPr>
   </w:style>
-  <w:style w:type="numbering" w:styleId="619" w:default="1">
+  <w:style w:type="numbering" w:styleId="836" w:default="1">
     <w:name w:val="No List"/>
     <w:uiPriority w:val="99"/>
     <w:semiHidden/>
     <w:unhideWhenUsed/>
   </w:style>
-  <w:style w:type="paragraph" w:styleId="620">
+  <w:style w:type="paragraph" w:styleId="837">
     <w:name w:val="No Spacing"/>
-    <w:basedOn w:val="617"/>
+    <w:basedOn w:val="834"/>
     <w:uiPriority w:val="1"/>
     <w:qFormat/>
     <w:pPr>
       <w:spacing w:after="0" w:line="240" w:lineRule="auto"/>
     </w:pPr>
   </w:style>
-  <w:style w:type="paragraph" w:styleId="621">
+  <w:style w:type="paragraph" w:styleId="838">
     <w:name w:val="List Paragraph"/>
-    <w:basedOn w:val="617"/>
+    <w:basedOn w:val="834"/>
     <w:uiPriority w:val="34"/>
     <w:qFormat/>
     <w:pPr>
@@ -11914,7 +12274,7 @@
       <w:ind w:left="720"/>
     </w:pPr>
   </w:style>
-  <w:style w:type="character" w:styleId="626" w:default="1">
+  <w:style w:type="character" w:styleId="839" w:default="1">
     <w:name w:val="Default Paragraph Font"/>
     <w:uiPriority w:val="1"/>
     <w:semiHidden/>

--- a/Dokumentation/Руководство.docx
+++ b/Dokumentation/Руководство.docx
@@ -418,7 +418,7 @@
         <w:rPr>
           <w:highlight w:val="none"/>
         </w:rPr>
-        <w:t xml:space="preserve">Для анулирования блокировки пользователя нажмите </w:t>
+        <w:t xml:space="preserve">Для аннулирования блокировки пользователя нажмите </w:t>
       </w:r>
       <w:r>
         <w:rPr>
